--- a/Faza2/SSU/4.0-Dodavanje komentara.docx
+++ b/Faza2/SSU/4.0-Dodavanje komentara.docx
@@ -1,6 +1,6 @@
 
 <file path=word/document.xml><?xml version="1.0" encoding="utf-8"?>
-<w:document xmlns:wpc="http://schemas.microsoft.com/office/word/2010/wordprocessingCanvas" xmlns:cx="http://schemas.microsoft.com/office/drawing/2014/chartex" xmlns:cx1="http://schemas.microsoft.com/office/drawing/2015/9/8/chartex" xmlns:cx2="http://schemas.microsoft.com/office/drawing/2015/10/21/chartex" xmlns:cx3="http://schemas.microsoft.com/office/drawing/2016/5/9/chartex" xmlns:cx4="http://schemas.microsoft.com/office/drawing/2016/5/10/chartex" xmlns:cx5="http://schemas.microsoft.com/office/drawing/2016/5/11/chartex" xmlns:cx6="http://schemas.microsoft.com/office/drawing/2016/5/12/chartex" xmlns:cx7="http://schemas.microsoft.com/office/drawing/2016/5/13/chartex" xmlns:cx8="http://schemas.microsoft.com/office/drawing/2016/5/14/chartex" xmlns:mc="http://schemas.openxmlformats.org/markup-compatibility/2006" xmlns:aink="http://schemas.microsoft.com/office/drawing/2016/ink" xmlns:am3d="http://schemas.microsoft.com/office/drawing/2017/model3d" xmlns:o="urn:schemas-microsoft-com:office:office" xmlns:r="http://schemas.openxmlformats.org/officeDocument/2006/relationships" xmlns:m="http://schemas.openxmlformats.org/officeDocument/2006/math" xmlns:v="urn:schemas-microsoft-com:vml" xmlns:wp14="http://schemas.microsoft.com/office/word/2010/wordprocessingDrawing" xmlns:wp="http://schemas.openxmlformats.org/drawingml/2006/wordprocessingDrawing" xmlns:w10="urn:schemas-microsoft-com:office:word" xmlns:w="http://schemas.openxmlformats.org/wordprocessingml/2006/main" xmlns:w14="http://schemas.microsoft.com/office/word/2010/wordml" xmlns:w15="http://schemas.microsoft.com/office/word/2012/wordml" xmlns:w16cid="http://schemas.microsoft.com/office/word/2016/wordml/cid" xmlns:w16se="http://schemas.microsoft.com/office/word/2015/wordml/symex" xmlns:wpg="http://schemas.microsoft.com/office/word/2010/wordprocessingGroup" xmlns:wpi="http://schemas.microsoft.com/office/word/2010/wordprocessingInk" xmlns:wne="http://schemas.microsoft.com/office/word/2006/wordml" xmlns:wps="http://schemas.microsoft.com/office/word/2010/wordprocessingShape" mc:Ignorable="w14 w15 w16se w16cid wp14">
+<w:document xmlns:wpc="http://schemas.microsoft.com/office/word/2010/wordprocessingCanvas" xmlns:cx="http://schemas.microsoft.com/office/drawing/2014/chartex" xmlns:cx1="http://schemas.microsoft.com/office/drawing/2015/9/8/chartex" xmlns:mc="http://schemas.openxmlformats.org/markup-compatibility/2006" xmlns:o="urn:schemas-microsoft-com:office:office" xmlns:r="http://schemas.openxmlformats.org/officeDocument/2006/relationships" xmlns:m="http://schemas.openxmlformats.org/officeDocument/2006/math" xmlns:v="urn:schemas-microsoft-com:vml" xmlns:wp14="http://schemas.microsoft.com/office/word/2010/wordprocessingDrawing" xmlns:wp="http://schemas.openxmlformats.org/drawingml/2006/wordprocessingDrawing" xmlns:w10="urn:schemas-microsoft-com:office:word" xmlns:w="http://schemas.openxmlformats.org/wordprocessingml/2006/main" xmlns:w14="http://schemas.microsoft.com/office/word/2010/wordml" xmlns:w15="http://schemas.microsoft.com/office/word/2012/wordml" xmlns:w16se="http://schemas.microsoft.com/office/word/2015/wordml/symex" xmlns:wpg="http://schemas.microsoft.com/office/word/2010/wordprocessingGroup" xmlns:wpi="http://schemas.microsoft.com/office/word/2010/wordprocessingInk" xmlns:wne="http://schemas.microsoft.com/office/word/2006/wordml" xmlns:wps="http://schemas.microsoft.com/office/word/2010/wordprocessingShape" mc:Ignorable="w14 w15 w16se wp14">
   <w:body>
     <w:p>
       <w:pPr>
@@ -66,45 +66,24 @@
           <w:sz w:val="32"/>
         </w:rPr>
       </w:pPr>
-      <w:proofErr w:type="spellStart"/>
       <w:r>
         <w:rPr>
           <w:rFonts w:ascii="Georgia" w:hAnsi="Georgia"/>
           <w:color w:val="491347" w:themeColor="accent1" w:themeShade="80"/>
           <w:sz w:val="32"/>
         </w:rPr>
-        <w:t>Projektni</w:t>
+        <w:t>Projektni zadatak</w:t>
       </w:r>
-      <w:proofErr w:type="spellEnd"/>
-      <w:r>
+    </w:p>
+    <w:p>
+      <w:pPr>
+        <w:jc w:val="center"/>
         <w:rPr>
           <w:rFonts w:ascii="Georgia" w:hAnsi="Georgia"/>
           <w:color w:val="491347" w:themeColor="accent1" w:themeShade="80"/>
-          <w:sz w:val="32"/>
-        </w:rPr>
-        <w:t xml:space="preserve"> </w:t>
-      </w:r>
-      <w:proofErr w:type="spellStart"/>
-      <w:r>
-        <w:rPr>
-          <w:rFonts w:ascii="Georgia" w:hAnsi="Georgia"/>
-          <w:color w:val="491347" w:themeColor="accent1" w:themeShade="80"/>
-          <w:sz w:val="32"/>
-        </w:rPr>
-        <w:t>zadatak</w:t>
-      </w:r>
-      <w:proofErr w:type="spellEnd"/>
-    </w:p>
-    <w:p>
-      <w:pPr>
-        <w:jc w:val="center"/>
-        <w:rPr>
-          <w:rFonts w:ascii="Georgia" w:hAnsi="Georgia"/>
-          <w:color w:val="491347" w:themeColor="accent1" w:themeShade="80"/>
           <w:sz w:val="72"/>
         </w:rPr>
       </w:pPr>
-      <w:proofErr w:type="spellStart"/>
       <w:r>
         <w:rPr>
           <w:rFonts w:ascii="Georgia" w:hAnsi="Georgia"/>
@@ -113,7 +92,6 @@
         </w:rPr>
         <w:t>CodeWithZac</w:t>
       </w:r>
-      <w:proofErr w:type="spellEnd"/>
     </w:p>
     <w:p>
       <w:pPr>
@@ -125,7 +103,6 @@
           <w:szCs w:val="32"/>
         </w:rPr>
       </w:pPr>
-      <w:proofErr w:type="spellStart"/>
       <w:r>
         <w:rPr>
           <w:rFonts w:ascii="Georgia" w:hAnsi="Georgia" w:cs="Arial"/>
@@ -133,19 +110,19 @@
           <w:sz w:val="32"/>
           <w:szCs w:val="32"/>
         </w:rPr>
-        <w:t>Specifikacija</w:t>
+        <w:t>Specifikacija scenarija upotrebe funkcionalnosti</w:t>
       </w:r>
-      <w:proofErr w:type="spellEnd"/>
-      <w:r>
+    </w:p>
+    <w:p>
+      <w:pPr>
+        <w:jc w:val="center"/>
         <w:rPr>
           <w:rFonts w:ascii="Georgia" w:hAnsi="Georgia" w:cs="Arial"/>
           <w:color w:val="491347" w:themeColor="accent1" w:themeShade="80"/>
           <w:sz w:val="32"/>
           <w:szCs w:val="32"/>
         </w:rPr>
-        <w:t xml:space="preserve"> </w:t>
-      </w:r>
-      <w:proofErr w:type="spellStart"/>
+      </w:pPr>
       <w:r>
         <w:rPr>
           <w:rFonts w:ascii="Georgia" w:hAnsi="Georgia" w:cs="Arial"/>
@@ -153,9 +130,8 @@
           <w:sz w:val="32"/>
           <w:szCs w:val="32"/>
         </w:rPr>
-        <w:t>scenarija</w:t>
+        <w:t>-</w:t>
       </w:r>
-      <w:proofErr w:type="spellEnd"/>
       <w:r>
         <w:rPr>
           <w:rFonts w:ascii="Georgia" w:hAnsi="Georgia" w:cs="Arial"/>
@@ -163,90 +139,8 @@
           <w:sz w:val="32"/>
           <w:szCs w:val="32"/>
         </w:rPr>
-        <w:t xml:space="preserve"> </w:t>
+        <w:t>Dodavanje komentara</w:t>
       </w:r>
-      <w:proofErr w:type="spellStart"/>
-      <w:r>
-        <w:rPr>
-          <w:rFonts w:ascii="Georgia" w:hAnsi="Georgia" w:cs="Arial"/>
-          <w:color w:val="491347" w:themeColor="accent1" w:themeShade="80"/>
-          <w:sz w:val="32"/>
-          <w:szCs w:val="32"/>
-        </w:rPr>
-        <w:t>upotrebe</w:t>
-      </w:r>
-      <w:proofErr w:type="spellEnd"/>
-      <w:r>
-        <w:rPr>
-          <w:rFonts w:ascii="Georgia" w:hAnsi="Georgia" w:cs="Arial"/>
-          <w:color w:val="491347" w:themeColor="accent1" w:themeShade="80"/>
-          <w:sz w:val="32"/>
-          <w:szCs w:val="32"/>
-        </w:rPr>
-        <w:t xml:space="preserve"> </w:t>
-      </w:r>
-      <w:proofErr w:type="spellStart"/>
-      <w:r>
-        <w:rPr>
-          <w:rFonts w:ascii="Georgia" w:hAnsi="Georgia" w:cs="Arial"/>
-          <w:color w:val="491347" w:themeColor="accent1" w:themeShade="80"/>
-          <w:sz w:val="32"/>
-          <w:szCs w:val="32"/>
-        </w:rPr>
-        <w:t>funkcionalnosti</w:t>
-      </w:r>
-      <w:proofErr w:type="spellEnd"/>
-    </w:p>
-    <w:p>
-      <w:pPr>
-        <w:jc w:val="center"/>
-        <w:rPr>
-          <w:rFonts w:ascii="Georgia" w:hAnsi="Georgia" w:cs="Arial"/>
-          <w:color w:val="491347" w:themeColor="accent1" w:themeShade="80"/>
-          <w:sz w:val="32"/>
-          <w:szCs w:val="32"/>
-        </w:rPr>
-      </w:pPr>
-      <w:r>
-        <w:rPr>
-          <w:rFonts w:ascii="Georgia" w:hAnsi="Georgia" w:cs="Arial"/>
-          <w:color w:val="491347" w:themeColor="accent1" w:themeShade="80"/>
-          <w:sz w:val="32"/>
-          <w:szCs w:val="32"/>
-        </w:rPr>
-        <w:t>-</w:t>
-      </w:r>
-      <w:proofErr w:type="spellStart"/>
-      <w:r>
-        <w:rPr>
-          <w:rFonts w:ascii="Georgia" w:hAnsi="Georgia" w:cs="Arial"/>
-          <w:color w:val="491347" w:themeColor="accent1" w:themeShade="80"/>
-          <w:sz w:val="32"/>
-          <w:szCs w:val="32"/>
-        </w:rPr>
-        <w:t>Dodavanje</w:t>
-      </w:r>
-      <w:proofErr w:type="spellEnd"/>
-      <w:r>
-        <w:rPr>
-          <w:rFonts w:ascii="Georgia" w:hAnsi="Georgia" w:cs="Arial"/>
-          <w:color w:val="491347" w:themeColor="accent1" w:themeShade="80"/>
-          <w:sz w:val="32"/>
-          <w:szCs w:val="32"/>
-        </w:rPr>
-        <w:t xml:space="preserve"> </w:t>
-      </w:r>
-      <w:proofErr w:type="spellStart"/>
-      <w:r>
-        <w:rPr>
-          <w:rFonts w:ascii="Georgia" w:hAnsi="Georgia" w:cs="Arial"/>
-          <w:color w:val="491347" w:themeColor="accent1" w:themeShade="80"/>
-          <w:sz w:val="32"/>
-          <w:szCs w:val="32"/>
-        </w:rPr>
-        <w:t>komentara</w:t>
-      </w:r>
-      <w:proofErr w:type="spellEnd"/>
       <w:r>
         <w:rPr>
           <w:rFonts w:ascii="Georgia" w:hAnsi="Georgia" w:cs="Arial"/>
@@ -428,14 +322,12 @@
         </w:rPr>
         <w:t xml:space="preserve">TIM </w:t>
       </w:r>
-      <w:proofErr w:type="spellStart"/>
       <w:r>
         <w:rPr>
           <w:color w:val="491347" w:themeColor="accent1" w:themeShade="80"/>
         </w:rPr>
         <w:t>HugsForBugs</w:t>
       </w:r>
-      <w:proofErr w:type="spellEnd"/>
     </w:p>
     <w:p>
       <w:pPr>
@@ -495,7 +387,6 @@
           <w:sz w:val="28"/>
         </w:rPr>
       </w:pPr>
-      <w:proofErr w:type="spellStart"/>
       <w:r>
         <w:rPr>
           <w:rFonts w:cs="Times New Roman"/>
@@ -510,16 +401,7 @@
           <w:color w:val="491347" w:themeColor="accent1" w:themeShade="80"/>
           <w:sz w:val="28"/>
         </w:rPr>
-        <w:t>erzija</w:t>
-      </w:r>
-      <w:proofErr w:type="spellEnd"/>
-      <w:r>
-        <w:rPr>
-          <w:rFonts w:cs="Times New Roman"/>
-          <w:color w:val="491347" w:themeColor="accent1" w:themeShade="80"/>
-          <w:sz w:val="28"/>
-        </w:rPr>
-        <w:t xml:space="preserve"> 1.</w:t>
+        <w:t>erzija 1.</w:t>
       </w:r>
       <w:r>
         <w:rPr>
@@ -573,14 +455,12 @@
               <w:color w:val="491347" w:themeColor="accent1" w:themeShade="80"/>
             </w:rPr>
           </w:pPr>
-          <w:proofErr w:type="spellStart"/>
           <w:r>
             <w:rPr>
               <w:color w:val="491347" w:themeColor="accent1" w:themeShade="80"/>
             </w:rPr>
             <w:t>Sadržaj</w:t>
           </w:r>
-          <w:proofErr w:type="spellEnd"/>
         </w:p>
         <w:p>
           <w:pPr>
@@ -609,107 +489,69 @@
             </w:rPr>
             <w:fldChar w:fldCharType="separate"/>
           </w:r>
-          <w:bookmarkStart w:id="0" w:name="_GoBack"/>
-          <w:bookmarkEnd w:id="0"/>
-          <w:r>
-            <w:rPr>
-              <w:rStyle w:val="Hyperlink"/>
-            </w:rPr>
-            <w:fldChar w:fldCharType="begin"/>
-          </w:r>
-          <w:r>
-            <w:rPr>
-              <w:rStyle w:val="Hyperlink"/>
-            </w:rPr>
-            <w:instrText xml:space="preserve"> </w:instrText>
-          </w:r>
-          <w:r>
-            <w:instrText>HYPERLINK \l "_Toc3321912"</w:instrText>
-          </w:r>
-          <w:r>
-            <w:rPr>
-              <w:rStyle w:val="Hyperlink"/>
-            </w:rPr>
-            <w:instrText xml:space="preserve"> </w:instrText>
-          </w:r>
-          <w:r>
-            <w:rPr>
-              <w:rStyle w:val="Hyperlink"/>
-            </w:rPr>
-          </w:r>
-          <w:r>
-            <w:rPr>
-              <w:rStyle w:val="Hyperlink"/>
-            </w:rPr>
-            <w:fldChar w:fldCharType="separate"/>
-          </w:r>
-          <w:r>
-            <w:rPr>
-              <w:rStyle w:val="Hyperlink"/>
-            </w:rPr>
-            <w:t>1.</w:t>
-          </w:r>
-          <w:r>
-            <w:rPr>
-              <w:rFonts w:asciiTheme="minorHAnsi" w:eastAsiaTheme="minorEastAsia" w:hAnsiTheme="minorHAnsi" w:cstheme="minorBidi"/>
-              <w:color w:val="auto"/>
-              <w:sz w:val="22"/>
-            </w:rPr>
-            <w:tab/>
-          </w:r>
-          <w:r>
-            <w:rPr>
-              <w:rStyle w:val="Hyperlink"/>
-            </w:rPr>
-            <w:t>Uvod</w:t>
-          </w:r>
-          <w:r>
-            <w:rPr>
-              <w:webHidden/>
-            </w:rPr>
-            <w:tab/>
-          </w:r>
-          <w:r>
-            <w:rPr>
-              <w:webHidden/>
-            </w:rPr>
-            <w:fldChar w:fldCharType="begin"/>
-          </w:r>
-          <w:r>
-            <w:rPr>
-              <w:webHidden/>
-            </w:rPr>
-            <w:instrText xml:space="preserve"> PAGEREF _Toc3321912 \h </w:instrText>
-          </w:r>
-          <w:r>
-            <w:rPr>
-              <w:webHidden/>
-            </w:rPr>
-          </w:r>
-          <w:r>
-            <w:rPr>
-              <w:webHidden/>
-            </w:rPr>
-            <w:fldChar w:fldCharType="separate"/>
-          </w:r>
-          <w:r>
-            <w:rPr>
-              <w:webHidden/>
-            </w:rPr>
-            <w:t>4</w:t>
-          </w:r>
-          <w:r>
-            <w:rPr>
-              <w:webHidden/>
-            </w:rPr>
-            <w:fldChar w:fldCharType="end"/>
-          </w:r>
-          <w:r>
-            <w:rPr>
-              <w:rStyle w:val="Hyperlink"/>
-            </w:rPr>
-            <w:fldChar w:fldCharType="end"/>
-          </w:r>
+          <w:hyperlink w:anchor="_Toc3321912" w:history="1">
+            <w:r>
+              <w:rPr>
+                <w:rStyle w:val="Hyperlink"/>
+              </w:rPr>
+              <w:t>1.</w:t>
+            </w:r>
+            <w:r>
+              <w:rPr>
+                <w:rFonts w:asciiTheme="minorHAnsi" w:eastAsiaTheme="minorEastAsia" w:hAnsiTheme="minorHAnsi" w:cstheme="minorBidi"/>
+                <w:color w:val="auto"/>
+                <w:sz w:val="22"/>
+              </w:rPr>
+              <w:tab/>
+            </w:r>
+            <w:r>
+              <w:rPr>
+                <w:rStyle w:val="Hyperlink"/>
+              </w:rPr>
+              <w:t>Uvod</w:t>
+            </w:r>
+            <w:r>
+              <w:rPr>
+                <w:webHidden/>
+              </w:rPr>
+              <w:tab/>
+            </w:r>
+            <w:r>
+              <w:rPr>
+                <w:webHidden/>
+              </w:rPr>
+              <w:fldChar w:fldCharType="begin"/>
+            </w:r>
+            <w:r>
+              <w:rPr>
+                <w:webHidden/>
+              </w:rPr>
+              <w:instrText xml:space="preserve"> PAGEREF _Toc3321912 \h </w:instrText>
+            </w:r>
+            <w:r>
+              <w:rPr>
+                <w:webHidden/>
+              </w:rPr>
+            </w:r>
+            <w:r>
+              <w:rPr>
+                <w:webHidden/>
+              </w:rPr>
+              <w:fldChar w:fldCharType="separate"/>
+            </w:r>
+            <w:r>
+              <w:rPr>
+                <w:webHidden/>
+              </w:rPr>
+              <w:t>4</w:t>
+            </w:r>
+            <w:r>
+              <w:rPr>
+                <w:webHidden/>
+              </w:rPr>
+              <w:fldChar w:fldCharType="end"/>
+            </w:r>
+          </w:hyperlink>
         </w:p>
         <w:p>
           <w:pPr>
@@ -1008,7 +850,7 @@
             <w:pStyle w:val="TOC2"/>
             <w:rPr>
               <w:rFonts w:asciiTheme="minorHAnsi" w:eastAsiaTheme="minorEastAsia" w:hAnsiTheme="minorHAnsi" w:cstheme="minorBidi"/>
-              <w:color w:val="auto"/>
+              <w:color w:val="92278F" w:themeColor="accent1"/>
               <w:sz w:val="22"/>
             </w:rPr>
           </w:pPr>
@@ -1016,47 +858,55 @@
             <w:r>
               <w:rPr>
                 <w:rStyle w:val="Hyperlink"/>
+                <w:color w:val="92278F" w:themeColor="accent1"/>
               </w:rPr>
               <w:t>2.1  Kratak opis</w:t>
             </w:r>
             <w:r>
               <w:rPr>
                 <w:webHidden/>
+                <w:color w:val="92278F" w:themeColor="accent1"/>
               </w:rPr>
               <w:tab/>
             </w:r>
             <w:r>
               <w:rPr>
                 <w:webHidden/>
+                <w:color w:val="92278F" w:themeColor="accent1"/>
               </w:rPr>
               <w:fldChar w:fldCharType="begin"/>
             </w:r>
             <w:r>
               <w:rPr>
                 <w:webHidden/>
+                <w:color w:val="92278F" w:themeColor="accent1"/>
               </w:rPr>
               <w:instrText xml:space="preserve"> PAGEREF _Toc3321917 \h </w:instrText>
             </w:r>
             <w:r>
               <w:rPr>
                 <w:webHidden/>
+                <w:color w:val="92278F" w:themeColor="accent1"/>
               </w:rPr>
             </w:r>
             <w:r>
               <w:rPr>
                 <w:webHidden/>
+                <w:color w:val="92278F" w:themeColor="accent1"/>
               </w:rPr>
               <w:fldChar w:fldCharType="separate"/>
             </w:r>
             <w:r>
               <w:rPr>
                 <w:webHidden/>
+                <w:color w:val="92278F" w:themeColor="accent1"/>
               </w:rPr>
               <w:t>4</w:t>
             </w:r>
             <w:r>
               <w:rPr>
                 <w:webHidden/>
+                <w:color w:val="92278F" w:themeColor="accent1"/>
               </w:rPr>
               <w:fldChar w:fldCharType="end"/>
             </w:r>
@@ -1067,7 +917,7 @@
             <w:pStyle w:val="TOC2"/>
             <w:rPr>
               <w:rFonts w:asciiTheme="minorHAnsi" w:eastAsiaTheme="minorEastAsia" w:hAnsiTheme="minorHAnsi" w:cstheme="minorBidi"/>
-              <w:color w:val="auto"/>
+              <w:color w:val="92278F" w:themeColor="accent1"/>
               <w:sz w:val="22"/>
             </w:rPr>
           </w:pPr>
@@ -1075,47 +925,55 @@
             <w:r>
               <w:rPr>
                 <w:rStyle w:val="Hyperlink"/>
+                <w:color w:val="92278F" w:themeColor="accent1"/>
               </w:rPr>
               <w:t>2.2 Tok događaja</w:t>
             </w:r>
             <w:r>
               <w:rPr>
                 <w:webHidden/>
+                <w:color w:val="92278F" w:themeColor="accent1"/>
               </w:rPr>
               <w:tab/>
             </w:r>
             <w:r>
               <w:rPr>
                 <w:webHidden/>
+                <w:color w:val="92278F" w:themeColor="accent1"/>
               </w:rPr>
               <w:fldChar w:fldCharType="begin"/>
             </w:r>
             <w:r>
               <w:rPr>
                 <w:webHidden/>
+                <w:color w:val="92278F" w:themeColor="accent1"/>
               </w:rPr>
               <w:instrText xml:space="preserve"> PAGEREF _Toc3321918 \h </w:instrText>
             </w:r>
             <w:r>
               <w:rPr>
                 <w:webHidden/>
+                <w:color w:val="92278F" w:themeColor="accent1"/>
               </w:rPr>
             </w:r>
             <w:r>
               <w:rPr>
                 <w:webHidden/>
+                <w:color w:val="92278F" w:themeColor="accent1"/>
               </w:rPr>
               <w:fldChar w:fldCharType="separate"/>
             </w:r>
             <w:r>
               <w:rPr>
                 <w:webHidden/>
+                <w:color w:val="92278F" w:themeColor="accent1"/>
               </w:rPr>
               <w:t>4</w:t>
             </w:r>
             <w:r>
               <w:rPr>
                 <w:webHidden/>
+                <w:color w:val="92278F" w:themeColor="accent1"/>
               </w:rPr>
               <w:fldChar w:fldCharType="end"/>
             </w:r>
@@ -1130,6 +988,7 @@
             <w:rPr>
               <w:rFonts w:cstheme="minorBidi"/>
               <w:noProof/>
+              <w:color w:val="92278F" w:themeColor="accent1"/>
             </w:rPr>
           </w:pPr>
           <w:hyperlink w:anchor="_Toc3321919" w:history="1">
@@ -1138,6 +997,7 @@
                 <w:rStyle w:val="Hyperlink"/>
                 <w:rFonts w:ascii="Arial" w:hAnsi="Arial" w:cs="Arial"/>
                 <w:noProof/>
+                <w:color w:val="92278F" w:themeColor="accent1"/>
               </w:rPr>
               <w:t>2.2.1  Korisnik, profesor ili administrator želi da ostavi komentar na kurs koji pohađa</w:t>
             </w:r>
@@ -1145,6 +1005,7 @@
               <w:rPr>
                 <w:noProof/>
                 <w:webHidden/>
+                <w:color w:val="92278F" w:themeColor="accent1"/>
               </w:rPr>
               <w:tab/>
             </w:r>
@@ -1152,6 +1013,7 @@
               <w:rPr>
                 <w:noProof/>
                 <w:webHidden/>
+                <w:color w:val="92278F" w:themeColor="accent1"/>
               </w:rPr>
               <w:fldChar w:fldCharType="begin"/>
             </w:r>
@@ -1159,6 +1021,7 @@
               <w:rPr>
                 <w:noProof/>
                 <w:webHidden/>
+                <w:color w:val="92278F" w:themeColor="accent1"/>
               </w:rPr>
               <w:instrText xml:space="preserve"> PAGEREF _Toc3321919 \h </w:instrText>
             </w:r>
@@ -1166,12 +1029,14 @@
               <w:rPr>
                 <w:noProof/>
                 <w:webHidden/>
+                <w:color w:val="92278F" w:themeColor="accent1"/>
               </w:rPr>
             </w:r>
             <w:r>
               <w:rPr>
                 <w:noProof/>
                 <w:webHidden/>
+                <w:color w:val="92278F" w:themeColor="accent1"/>
               </w:rPr>
               <w:fldChar w:fldCharType="separate"/>
             </w:r>
@@ -1179,6 +1044,7 @@
               <w:rPr>
                 <w:noProof/>
                 <w:webHidden/>
+                <w:color w:val="92278F" w:themeColor="accent1"/>
               </w:rPr>
               <w:t>5</w:t>
             </w:r>
@@ -1186,6 +1052,7 @@
               <w:rPr>
                 <w:noProof/>
                 <w:webHidden/>
+                <w:color w:val="92278F" w:themeColor="accent1"/>
               </w:rPr>
               <w:fldChar w:fldCharType="end"/>
             </w:r>
@@ -1196,7 +1063,7 @@
             <w:pStyle w:val="TOC2"/>
             <w:rPr>
               <w:rFonts w:asciiTheme="minorHAnsi" w:eastAsiaTheme="minorEastAsia" w:hAnsiTheme="minorHAnsi" w:cstheme="minorBidi"/>
-              <w:color w:val="auto"/>
+              <w:color w:val="92278F" w:themeColor="accent1"/>
               <w:sz w:val="22"/>
             </w:rPr>
           </w:pPr>
@@ -1204,13 +1071,14 @@
             <w:r>
               <w:rPr>
                 <w:rStyle w:val="Hyperlink"/>
+                <w:color w:val="92278F" w:themeColor="accent1"/>
               </w:rPr>
               <w:t>2.3</w:t>
             </w:r>
             <w:r>
               <w:rPr>
                 <w:rFonts w:asciiTheme="minorHAnsi" w:eastAsiaTheme="minorEastAsia" w:hAnsiTheme="minorHAnsi" w:cstheme="minorBidi"/>
-                <w:color w:val="auto"/>
+                <w:color w:val="92278F" w:themeColor="accent1"/>
                 <w:sz w:val="22"/>
               </w:rPr>
               <w:tab/>
@@ -1218,47 +1086,55 @@
             <w:r>
               <w:rPr>
                 <w:rStyle w:val="Hyperlink"/>
+                <w:color w:val="92278F" w:themeColor="accent1"/>
               </w:rPr>
               <w:t>Alternativni tokovi</w:t>
             </w:r>
             <w:r>
               <w:rPr>
                 <w:webHidden/>
+                <w:color w:val="92278F" w:themeColor="accent1"/>
               </w:rPr>
               <w:tab/>
             </w:r>
             <w:r>
               <w:rPr>
                 <w:webHidden/>
+                <w:color w:val="92278F" w:themeColor="accent1"/>
               </w:rPr>
               <w:fldChar w:fldCharType="begin"/>
             </w:r>
             <w:r>
               <w:rPr>
                 <w:webHidden/>
+                <w:color w:val="92278F" w:themeColor="accent1"/>
               </w:rPr>
               <w:instrText xml:space="preserve"> PAGEREF _Toc3321920 \h </w:instrText>
             </w:r>
             <w:r>
               <w:rPr>
                 <w:webHidden/>
+                <w:color w:val="92278F" w:themeColor="accent1"/>
               </w:rPr>
             </w:r>
             <w:r>
               <w:rPr>
                 <w:webHidden/>
+                <w:color w:val="92278F" w:themeColor="accent1"/>
               </w:rPr>
               <w:fldChar w:fldCharType="separate"/>
             </w:r>
             <w:r>
               <w:rPr>
                 <w:webHidden/>
+                <w:color w:val="92278F" w:themeColor="accent1"/>
               </w:rPr>
               <w:t>5</w:t>
             </w:r>
             <w:r>
               <w:rPr>
                 <w:webHidden/>
+                <w:color w:val="92278F" w:themeColor="accent1"/>
               </w:rPr>
               <w:fldChar w:fldCharType="end"/>
             </w:r>
@@ -1269,7 +1145,7 @@
             <w:pStyle w:val="TOC2"/>
             <w:rPr>
               <w:rFonts w:asciiTheme="minorHAnsi" w:eastAsiaTheme="minorEastAsia" w:hAnsiTheme="minorHAnsi" w:cstheme="minorBidi"/>
-              <w:color w:val="auto"/>
+              <w:color w:val="92278F" w:themeColor="accent1"/>
               <w:sz w:val="22"/>
             </w:rPr>
           </w:pPr>
@@ -1277,13 +1153,14 @@
             <w:r>
               <w:rPr>
                 <w:rStyle w:val="Hyperlink"/>
+                <w:color w:val="92278F" w:themeColor="accent1"/>
               </w:rPr>
               <w:t>2.4</w:t>
             </w:r>
             <w:r>
               <w:rPr>
                 <w:rFonts w:asciiTheme="minorHAnsi" w:eastAsiaTheme="minorEastAsia" w:hAnsiTheme="minorHAnsi" w:cstheme="minorBidi"/>
-                <w:color w:val="auto"/>
+                <w:color w:val="92278F" w:themeColor="accent1"/>
                 <w:sz w:val="22"/>
               </w:rPr>
               <w:tab/>
@@ -1291,47 +1168,55 @@
             <w:r>
               <w:rPr>
                 <w:rStyle w:val="Hyperlink"/>
+                <w:color w:val="92278F" w:themeColor="accent1"/>
               </w:rPr>
               <w:t>Posebni zahtevi</w:t>
             </w:r>
             <w:r>
               <w:rPr>
                 <w:webHidden/>
+                <w:color w:val="92278F" w:themeColor="accent1"/>
               </w:rPr>
               <w:tab/>
             </w:r>
             <w:r>
               <w:rPr>
                 <w:webHidden/>
+                <w:color w:val="92278F" w:themeColor="accent1"/>
               </w:rPr>
               <w:fldChar w:fldCharType="begin"/>
             </w:r>
             <w:r>
               <w:rPr>
                 <w:webHidden/>
+                <w:color w:val="92278F" w:themeColor="accent1"/>
               </w:rPr>
               <w:instrText xml:space="preserve"> PAGEREF _Toc3321921 \h </w:instrText>
             </w:r>
             <w:r>
               <w:rPr>
                 <w:webHidden/>
+                <w:color w:val="92278F" w:themeColor="accent1"/>
               </w:rPr>
             </w:r>
             <w:r>
               <w:rPr>
                 <w:webHidden/>
+                <w:color w:val="92278F" w:themeColor="accent1"/>
               </w:rPr>
               <w:fldChar w:fldCharType="separate"/>
             </w:r>
             <w:r>
               <w:rPr>
                 <w:webHidden/>
+                <w:color w:val="92278F" w:themeColor="accent1"/>
               </w:rPr>
               <w:t>5</w:t>
             </w:r>
             <w:r>
               <w:rPr>
                 <w:webHidden/>
+                <w:color w:val="92278F" w:themeColor="accent1"/>
               </w:rPr>
               <w:fldChar w:fldCharType="end"/>
             </w:r>
@@ -1342,7 +1227,7 @@
             <w:pStyle w:val="TOC2"/>
             <w:rPr>
               <w:rFonts w:asciiTheme="minorHAnsi" w:eastAsiaTheme="minorEastAsia" w:hAnsiTheme="minorHAnsi" w:cstheme="minorBidi"/>
-              <w:color w:val="auto"/>
+              <w:color w:val="92278F" w:themeColor="accent1"/>
               <w:sz w:val="22"/>
             </w:rPr>
           </w:pPr>
@@ -1350,13 +1235,14 @@
             <w:r>
               <w:rPr>
                 <w:rStyle w:val="Hyperlink"/>
+                <w:color w:val="92278F" w:themeColor="accent1"/>
               </w:rPr>
               <w:t>2.5</w:t>
             </w:r>
             <w:r>
               <w:rPr>
                 <w:rFonts w:asciiTheme="minorHAnsi" w:eastAsiaTheme="minorEastAsia" w:hAnsiTheme="minorHAnsi" w:cstheme="minorBidi"/>
-                <w:color w:val="auto"/>
+                <w:color w:val="92278F" w:themeColor="accent1"/>
                 <w:sz w:val="22"/>
               </w:rPr>
               <w:tab/>
@@ -1364,47 +1250,55 @@
             <w:r>
               <w:rPr>
                 <w:rStyle w:val="Hyperlink"/>
+                <w:color w:val="92278F" w:themeColor="accent1"/>
               </w:rPr>
               <w:t>Preduslovi</w:t>
             </w:r>
             <w:r>
               <w:rPr>
                 <w:webHidden/>
+                <w:color w:val="92278F" w:themeColor="accent1"/>
               </w:rPr>
               <w:tab/>
             </w:r>
             <w:r>
               <w:rPr>
                 <w:webHidden/>
+                <w:color w:val="92278F" w:themeColor="accent1"/>
               </w:rPr>
               <w:fldChar w:fldCharType="begin"/>
             </w:r>
             <w:r>
               <w:rPr>
                 <w:webHidden/>
+                <w:color w:val="92278F" w:themeColor="accent1"/>
               </w:rPr>
               <w:instrText xml:space="preserve"> PAGEREF _Toc3321922 \h </w:instrText>
             </w:r>
             <w:r>
               <w:rPr>
                 <w:webHidden/>
+                <w:color w:val="92278F" w:themeColor="accent1"/>
               </w:rPr>
             </w:r>
             <w:r>
               <w:rPr>
                 <w:webHidden/>
+                <w:color w:val="92278F" w:themeColor="accent1"/>
               </w:rPr>
               <w:fldChar w:fldCharType="separate"/>
             </w:r>
             <w:r>
               <w:rPr>
                 <w:webHidden/>
+                <w:color w:val="92278F" w:themeColor="accent1"/>
               </w:rPr>
               <w:t>5</w:t>
             </w:r>
             <w:r>
               <w:rPr>
                 <w:webHidden/>
+                <w:color w:val="92278F" w:themeColor="accent1"/>
               </w:rPr>
               <w:fldChar w:fldCharType="end"/>
             </w:r>
@@ -1420,6 +1314,7 @@
             <w:rPr>
               <w:rFonts w:cstheme="minorBidi"/>
               <w:noProof/>
+              <w:color w:val="92278F" w:themeColor="accent1"/>
             </w:rPr>
           </w:pPr>
           <w:hyperlink w:anchor="_Toc3321923" w:history="1">
@@ -1428,6 +1323,7 @@
                 <w:rStyle w:val="Hyperlink"/>
                 <w:rFonts w:ascii="Arial" w:hAnsi="Arial" w:cs="Arial"/>
                 <w:noProof/>
+                <w:color w:val="92278F" w:themeColor="accent1"/>
               </w:rPr>
               <w:t>2.6</w:t>
             </w:r>
@@ -1435,6 +1331,7 @@
               <w:rPr>
                 <w:rFonts w:cstheme="minorBidi"/>
                 <w:noProof/>
+                <w:color w:val="92278F" w:themeColor="accent1"/>
               </w:rPr>
               <w:tab/>
             </w:r>
@@ -1443,6 +1340,7 @@
                 <w:rStyle w:val="Hyperlink"/>
                 <w:rFonts w:ascii="Arial" w:hAnsi="Arial" w:cs="Arial"/>
                 <w:noProof/>
+                <w:color w:val="92278F" w:themeColor="accent1"/>
               </w:rPr>
               <w:t>Posledice</w:t>
             </w:r>
@@ -1450,6 +1348,7 @@
               <w:rPr>
                 <w:noProof/>
                 <w:webHidden/>
+                <w:color w:val="92278F" w:themeColor="accent1"/>
               </w:rPr>
               <w:tab/>
             </w:r>
@@ -1457,6 +1356,7 @@
               <w:rPr>
                 <w:noProof/>
                 <w:webHidden/>
+                <w:color w:val="92278F" w:themeColor="accent1"/>
               </w:rPr>
               <w:fldChar w:fldCharType="begin"/>
             </w:r>
@@ -1464,6 +1364,7 @@
               <w:rPr>
                 <w:noProof/>
                 <w:webHidden/>
+                <w:color w:val="92278F" w:themeColor="accent1"/>
               </w:rPr>
               <w:instrText xml:space="preserve"> PAGEREF _Toc3321923 \h </w:instrText>
             </w:r>
@@ -1471,12 +1372,14 @@
               <w:rPr>
                 <w:noProof/>
                 <w:webHidden/>
+                <w:color w:val="92278F" w:themeColor="accent1"/>
               </w:rPr>
             </w:r>
             <w:r>
               <w:rPr>
                 <w:noProof/>
                 <w:webHidden/>
+                <w:color w:val="92278F" w:themeColor="accent1"/>
               </w:rPr>
               <w:fldChar w:fldCharType="separate"/>
             </w:r>
@@ -1484,6 +1387,7 @@
               <w:rPr>
                 <w:noProof/>
                 <w:webHidden/>
+                <w:color w:val="92278F" w:themeColor="accent1"/>
               </w:rPr>
               <w:t>5</w:t>
             </w:r>
@@ -1491,6 +1395,7 @@
               <w:rPr>
                 <w:noProof/>
                 <w:webHidden/>
+                <w:color w:val="92278F" w:themeColor="accent1"/>
               </w:rPr>
               <w:fldChar w:fldCharType="end"/>
             </w:r>
@@ -1544,6 +1449,8 @@
           <w:color w:val="491347" w:themeColor="accent1" w:themeShade="80"/>
         </w:rPr>
       </w:pPr>
+      <w:bookmarkStart w:id="0" w:name="_GoBack"/>
+      <w:bookmarkEnd w:id="0"/>
     </w:p>
     <w:p>
       <w:pPr>
@@ -1720,7 +1627,6 @@
                 <w:szCs w:val="28"/>
               </w:rPr>
             </w:pPr>
-            <w:proofErr w:type="spellStart"/>
             <w:r>
               <w:rPr>
                 <w:rFonts w:ascii="Arial" w:hAnsi="Arial" w:cs="Arial"/>
@@ -1730,7 +1636,6 @@
               </w:rPr>
               <w:t>Verzija</w:t>
             </w:r>
-            <w:proofErr w:type="spellEnd"/>
           </w:p>
         </w:tc>
         <w:tc>
@@ -1750,7 +1655,6 @@
                 <w:szCs w:val="28"/>
               </w:rPr>
             </w:pPr>
-            <w:proofErr w:type="spellStart"/>
             <w:r>
               <w:rPr>
                 <w:rFonts w:ascii="Arial" w:hAnsi="Arial" w:cs="Arial"/>
@@ -1758,29 +1662,8 @@
                 <w:sz w:val="28"/>
                 <w:szCs w:val="28"/>
               </w:rPr>
-              <w:t>Kratak</w:t>
-            </w:r>
-            <w:proofErr w:type="spellEnd"/>
-            <w:r>
-              <w:rPr>
-                <w:rFonts w:ascii="Arial" w:hAnsi="Arial" w:cs="Arial"/>
-                <w:color w:val="491347" w:themeColor="accent1" w:themeShade="80"/>
-                <w:sz w:val="28"/>
-                <w:szCs w:val="28"/>
-              </w:rPr>
-              <w:t xml:space="preserve"> </w:t>
-            </w:r>
-            <w:proofErr w:type="spellStart"/>
-            <w:r>
-              <w:rPr>
-                <w:rFonts w:ascii="Arial" w:hAnsi="Arial" w:cs="Arial"/>
-                <w:color w:val="491347" w:themeColor="accent1" w:themeShade="80"/>
-                <w:sz w:val="28"/>
-                <w:szCs w:val="28"/>
-              </w:rPr>
-              <w:t>opis</w:t>
-            </w:r>
-            <w:proofErr w:type="spellEnd"/>
+              <w:t>Kratak opis</w:t>
+            </w:r>
           </w:p>
         </w:tc>
         <w:tc>
@@ -1908,7 +1791,6 @@
                 <w:szCs w:val="24"/>
               </w:rPr>
             </w:pPr>
-            <w:proofErr w:type="spellStart"/>
             <w:r>
               <w:rPr>
                 <w:rFonts w:ascii="Arial" w:hAnsi="Arial" w:cs="Arial"/>
@@ -1916,29 +1798,8 @@
                 <w:sz w:val="24"/>
                 <w:szCs w:val="24"/>
               </w:rPr>
-              <w:t>Inicijalna</w:t>
-            </w:r>
-            <w:proofErr w:type="spellEnd"/>
-            <w:r>
-              <w:rPr>
-                <w:rFonts w:ascii="Arial" w:hAnsi="Arial" w:cs="Arial"/>
-                <w:color w:val="491347" w:themeColor="accent1" w:themeShade="80"/>
-                <w:sz w:val="24"/>
-                <w:szCs w:val="24"/>
-              </w:rPr>
-              <w:t xml:space="preserve"> </w:t>
-            </w:r>
-            <w:proofErr w:type="spellStart"/>
-            <w:r>
-              <w:rPr>
-                <w:rFonts w:ascii="Arial" w:hAnsi="Arial" w:cs="Arial"/>
-                <w:color w:val="491347" w:themeColor="accent1" w:themeShade="80"/>
-                <w:sz w:val="24"/>
-                <w:szCs w:val="24"/>
-              </w:rPr>
-              <w:t>verzija</w:t>
-            </w:r>
-            <w:proofErr w:type="spellEnd"/>
+              <w:t>Inicijalna verzija</w:t>
+            </w:r>
           </w:p>
         </w:tc>
         <w:tc>
@@ -1965,19 +1826,8 @@
                 <w:sz w:val="24"/>
                 <w:szCs w:val="24"/>
               </w:rPr>
-              <w:t xml:space="preserve">Nedeljko </w:t>
-            </w:r>
-            <w:proofErr w:type="spellStart"/>
-            <w:r>
-              <w:rPr>
-                <w:rFonts w:ascii="Arial" w:hAnsi="Arial" w:cs="Arial"/>
-                <w:color w:val="491347" w:themeColor="accent1" w:themeShade="80"/>
-                <w:sz w:val="24"/>
-                <w:szCs w:val="24"/>
-              </w:rPr>
-              <w:t>Jokić</w:t>
-            </w:r>
-            <w:proofErr w:type="spellEnd"/>
+              <w:t>Nedeljko Jokić</w:t>
+            </w:r>
           </w:p>
         </w:tc>
       </w:tr>
@@ -2002,6 +1852,15 @@
                 <w:szCs w:val="24"/>
               </w:rPr>
             </w:pPr>
+            <w:r>
+              <w:rPr>
+                <w:rFonts w:ascii="Arial" w:hAnsi="Arial" w:cs="Arial"/>
+                <w:color w:val="491347" w:themeColor="accent1" w:themeShade="80"/>
+                <w:sz w:val="24"/>
+                <w:szCs w:val="24"/>
+              </w:rPr>
+              <w:t>29.5.2019.</w:t>
+            </w:r>
           </w:p>
         </w:tc>
         <w:tc>
@@ -2021,6 +1880,15 @@
                 <w:szCs w:val="24"/>
               </w:rPr>
             </w:pPr>
+            <w:r>
+              <w:rPr>
+                <w:rFonts w:ascii="Arial" w:hAnsi="Arial" w:cs="Arial"/>
+                <w:color w:val="491347" w:themeColor="accent1" w:themeShade="80"/>
+                <w:sz w:val="24"/>
+                <w:szCs w:val="24"/>
+              </w:rPr>
+              <w:t>1.1</w:t>
+            </w:r>
           </w:p>
         </w:tc>
         <w:tc>
@@ -2040,6 +1908,15 @@
                 <w:szCs w:val="24"/>
               </w:rPr>
             </w:pPr>
+            <w:r>
+              <w:rPr>
+                <w:rFonts w:ascii="Arial" w:hAnsi="Arial" w:cs="Arial"/>
+                <w:color w:val="491347" w:themeColor="accent1" w:themeShade="80"/>
+                <w:sz w:val="24"/>
+                <w:szCs w:val="24"/>
+              </w:rPr>
+              <w:t>Ispravke nakon implementacije</w:t>
+            </w:r>
           </w:p>
         </w:tc>
         <w:tc>
@@ -2059,6 +1936,15 @@
                 <w:szCs w:val="24"/>
               </w:rPr>
             </w:pPr>
+            <w:r>
+              <w:rPr>
+                <w:rFonts w:ascii="Arial" w:hAnsi="Arial" w:cs="Arial"/>
+                <w:color w:val="491347" w:themeColor="accent1" w:themeShade="80"/>
+                <w:sz w:val="24"/>
+                <w:szCs w:val="24"/>
+              </w:rPr>
+              <w:t>Iva Veljković</w:t>
+            </w:r>
           </w:p>
         </w:tc>
       </w:tr>
@@ -2402,7 +2288,6 @@
         </w:rPr>
       </w:pPr>
       <w:bookmarkStart w:id="1" w:name="_Toc3321912"/>
-      <w:proofErr w:type="spellStart"/>
       <w:r>
         <w:rPr>
           <w:rFonts w:ascii="Arial" w:hAnsi="Arial" w:cs="Arial"/>
@@ -2412,7 +2297,6 @@
         <w:t>Uvod</w:t>
       </w:r>
       <w:bookmarkEnd w:id="1"/>
-      <w:proofErr w:type="spellEnd"/>
     </w:p>
     <w:p>
       <w:pPr>
@@ -2439,7 +2323,6 @@
         </w:rPr>
       </w:pPr>
       <w:bookmarkStart w:id="2" w:name="_Toc3321913"/>
-      <w:proofErr w:type="spellStart"/>
       <w:r>
         <w:rPr>
           <w:rFonts w:ascii="Arial" w:hAnsi="Arial" w:cs="Arial"/>
@@ -2448,7 +2331,6 @@
         <w:t>Rezime</w:t>
       </w:r>
       <w:bookmarkEnd w:id="2"/>
-      <w:proofErr w:type="spellEnd"/>
     </w:p>
     <w:p>
       <w:pPr>
@@ -2468,160 +2350,22 @@
           <w:szCs w:val="24"/>
         </w:rPr>
       </w:pPr>
-      <w:proofErr w:type="spellStart"/>
       <w:r>
         <w:rPr>
           <w:rFonts w:ascii="Arial" w:hAnsi="Arial" w:cs="Arial"/>
           <w:color w:val="491347" w:themeColor="accent1" w:themeShade="80"/>
           <w:szCs w:val="24"/>
         </w:rPr>
-        <w:t>Definisanje</w:t>
+        <w:t xml:space="preserve">Definisanje scenarija upotrebe </w:t>
       </w:r>
-      <w:proofErr w:type="spellEnd"/>
       <w:r>
         <w:rPr>
           <w:rFonts w:ascii="Arial" w:hAnsi="Arial" w:cs="Arial"/>
           <w:color w:val="491347" w:themeColor="accent1" w:themeShade="80"/>
           <w:szCs w:val="24"/>
         </w:rPr>
-        <w:t xml:space="preserve"> </w:t>
+        <w:t>dodavanja komentara od strane registrovanog korisnika</w:t>
       </w:r>
-      <w:proofErr w:type="spellStart"/>
-      <w:r>
-        <w:rPr>
-          <w:rFonts w:ascii="Arial" w:hAnsi="Arial" w:cs="Arial"/>
-          <w:color w:val="491347" w:themeColor="accent1" w:themeShade="80"/>
-          <w:szCs w:val="24"/>
-        </w:rPr>
-        <w:t>scenarija</w:t>
-      </w:r>
-      <w:proofErr w:type="spellEnd"/>
-      <w:r>
-        <w:rPr>
-          <w:rFonts w:ascii="Arial" w:hAnsi="Arial" w:cs="Arial"/>
-          <w:color w:val="491347" w:themeColor="accent1" w:themeShade="80"/>
-          <w:szCs w:val="24"/>
-        </w:rPr>
-        <w:t xml:space="preserve"> </w:t>
-      </w:r>
-      <w:proofErr w:type="spellStart"/>
-      <w:r>
-        <w:rPr>
-          <w:rFonts w:ascii="Arial" w:hAnsi="Arial" w:cs="Arial"/>
-          <w:color w:val="491347" w:themeColor="accent1" w:themeShade="80"/>
-          <w:szCs w:val="24"/>
-        </w:rPr>
-        <w:t>upotrebe</w:t>
-      </w:r>
-      <w:proofErr w:type="spellEnd"/>
-      <w:r>
-        <w:rPr>
-          <w:rFonts w:ascii="Arial" w:hAnsi="Arial" w:cs="Arial"/>
-          <w:color w:val="491347" w:themeColor="accent1" w:themeShade="80"/>
-          <w:szCs w:val="24"/>
-        </w:rPr>
-        <w:t xml:space="preserve"> </w:t>
-      </w:r>
-      <w:proofErr w:type="spellStart"/>
-      <w:r>
-        <w:rPr>
-          <w:rFonts w:ascii="Arial" w:hAnsi="Arial" w:cs="Arial"/>
-          <w:color w:val="491347" w:themeColor="accent1" w:themeShade="80"/>
-          <w:szCs w:val="24"/>
-        </w:rPr>
-        <w:t>dodavanja</w:t>
-      </w:r>
-      <w:proofErr w:type="spellEnd"/>
-      <w:r>
-        <w:rPr>
-          <w:rFonts w:ascii="Arial" w:hAnsi="Arial" w:cs="Arial"/>
-          <w:color w:val="491347" w:themeColor="accent1" w:themeShade="80"/>
-          <w:szCs w:val="24"/>
-        </w:rPr>
-        <w:t xml:space="preserve"> </w:t>
-      </w:r>
-      <w:proofErr w:type="spellStart"/>
-      <w:r>
-        <w:rPr>
-          <w:rFonts w:ascii="Arial" w:hAnsi="Arial" w:cs="Arial"/>
-          <w:color w:val="491347" w:themeColor="accent1" w:themeShade="80"/>
-          <w:szCs w:val="24"/>
-        </w:rPr>
-        <w:t>komentara</w:t>
-      </w:r>
-      <w:proofErr w:type="spellEnd"/>
-      <w:r>
-        <w:rPr>
-          <w:rFonts w:ascii="Arial" w:hAnsi="Arial" w:cs="Arial"/>
-          <w:color w:val="491347" w:themeColor="accent1" w:themeShade="80"/>
-          <w:szCs w:val="24"/>
-        </w:rPr>
-        <w:t xml:space="preserve"> </w:t>
-      </w:r>
-      <w:proofErr w:type="spellStart"/>
-      <w:r>
-        <w:rPr>
-          <w:rFonts w:ascii="Arial" w:hAnsi="Arial" w:cs="Arial"/>
-          <w:color w:val="491347" w:themeColor="accent1" w:themeShade="80"/>
-          <w:szCs w:val="24"/>
-        </w:rPr>
-        <w:t>od</w:t>
-      </w:r>
-      <w:proofErr w:type="spellEnd"/>
-      <w:r>
-        <w:rPr>
-          <w:rFonts w:ascii="Arial" w:hAnsi="Arial" w:cs="Arial"/>
-          <w:color w:val="491347" w:themeColor="accent1" w:themeShade="80"/>
-          <w:szCs w:val="24"/>
-        </w:rPr>
-        <w:t xml:space="preserve"> </w:t>
-      </w:r>
-      <w:proofErr w:type="spellStart"/>
-      <w:r>
-        <w:rPr>
-          <w:rFonts w:ascii="Arial" w:hAnsi="Arial" w:cs="Arial"/>
-          <w:color w:val="491347" w:themeColor="accent1" w:themeShade="80"/>
-          <w:szCs w:val="24"/>
-        </w:rPr>
-        <w:t>strane</w:t>
-      </w:r>
-      <w:proofErr w:type="spellEnd"/>
-      <w:r>
-        <w:rPr>
-          <w:rFonts w:ascii="Arial" w:hAnsi="Arial" w:cs="Arial"/>
-          <w:color w:val="491347" w:themeColor="accent1" w:themeShade="80"/>
-          <w:szCs w:val="24"/>
-        </w:rPr>
-        <w:t xml:space="preserve"> </w:t>
-      </w:r>
-      <w:proofErr w:type="spellStart"/>
-      <w:r>
-        <w:rPr>
-          <w:rFonts w:ascii="Arial" w:hAnsi="Arial" w:cs="Arial"/>
-          <w:color w:val="491347" w:themeColor="accent1" w:themeShade="80"/>
-          <w:szCs w:val="24"/>
-        </w:rPr>
-        <w:t>registrovanog</w:t>
-      </w:r>
-      <w:proofErr w:type="spellEnd"/>
-      <w:r>
-        <w:rPr>
-          <w:rFonts w:ascii="Arial" w:hAnsi="Arial" w:cs="Arial"/>
-          <w:color w:val="491347" w:themeColor="accent1" w:themeShade="80"/>
-          <w:szCs w:val="24"/>
-        </w:rPr>
-        <w:t xml:space="preserve"> </w:t>
-      </w:r>
-      <w:proofErr w:type="spellStart"/>
-      <w:r>
-        <w:rPr>
-          <w:rFonts w:ascii="Arial" w:hAnsi="Arial" w:cs="Arial"/>
-          <w:color w:val="491347" w:themeColor="accent1" w:themeShade="80"/>
-          <w:szCs w:val="24"/>
-        </w:rPr>
-        <w:t>korisnika</w:t>
-      </w:r>
-      <w:proofErr w:type="spellEnd"/>
       <w:r>
         <w:rPr>
           <w:rFonts w:ascii="Arial" w:hAnsi="Arial" w:cs="Arial"/>
@@ -2655,80 +2399,14 @@
         </w:rPr>
       </w:pPr>
       <w:bookmarkStart w:id="3" w:name="_Toc3321914"/>
-      <w:proofErr w:type="spellStart"/>
       <w:r>
         <w:rPr>
           <w:rFonts w:ascii="Arial" w:hAnsi="Arial" w:cs="Arial"/>
           <w:color w:val="491347" w:themeColor="accent1" w:themeShade="80"/>
         </w:rPr>
-        <w:t>Namena</w:t>
-      </w:r>
-      <w:proofErr w:type="spellEnd"/>
-      <w:r>
-        <w:rPr>
-          <w:rFonts w:ascii="Arial" w:hAnsi="Arial" w:cs="Arial"/>
-          <w:color w:val="491347" w:themeColor="accent1" w:themeShade="80"/>
-        </w:rPr>
-        <w:t xml:space="preserve"> </w:t>
-      </w:r>
-      <w:proofErr w:type="spellStart"/>
-      <w:r>
-        <w:rPr>
-          <w:rFonts w:ascii="Arial" w:hAnsi="Arial" w:cs="Arial"/>
-          <w:color w:val="491347" w:themeColor="accent1" w:themeShade="80"/>
-        </w:rPr>
-        <w:t>dokumenta</w:t>
-      </w:r>
-      <w:proofErr w:type="spellEnd"/>
-      <w:r>
-        <w:rPr>
-          <w:rFonts w:ascii="Arial" w:hAnsi="Arial" w:cs="Arial"/>
-          <w:color w:val="491347" w:themeColor="accent1" w:themeShade="80"/>
-        </w:rPr>
-        <w:t xml:space="preserve"> </w:t>
-      </w:r>
-      <w:proofErr w:type="spellStart"/>
-      <w:r>
-        <w:rPr>
-          <w:rFonts w:ascii="Arial" w:hAnsi="Arial" w:cs="Arial"/>
-          <w:color w:val="491347" w:themeColor="accent1" w:themeShade="80"/>
-        </w:rPr>
-        <w:t>i</w:t>
-      </w:r>
-      <w:proofErr w:type="spellEnd"/>
-      <w:r>
-        <w:rPr>
-          <w:rFonts w:ascii="Arial" w:hAnsi="Arial" w:cs="Arial"/>
-          <w:color w:val="491347" w:themeColor="accent1" w:themeShade="80"/>
-        </w:rPr>
-        <w:t xml:space="preserve"> </w:t>
-      </w:r>
-      <w:proofErr w:type="spellStart"/>
-      <w:r>
-        <w:rPr>
-          <w:rFonts w:ascii="Arial" w:hAnsi="Arial" w:cs="Arial"/>
-          <w:color w:val="491347" w:themeColor="accent1" w:themeShade="80"/>
-        </w:rPr>
-        <w:t>ciljne</w:t>
-      </w:r>
-      <w:proofErr w:type="spellEnd"/>
-      <w:r>
-        <w:rPr>
-          <w:rFonts w:ascii="Arial" w:hAnsi="Arial" w:cs="Arial"/>
-          <w:color w:val="491347" w:themeColor="accent1" w:themeShade="80"/>
-        </w:rPr>
-        <w:t xml:space="preserve"> </w:t>
-      </w:r>
-      <w:proofErr w:type="spellStart"/>
-      <w:r>
-        <w:rPr>
-          <w:rFonts w:ascii="Arial" w:hAnsi="Arial" w:cs="Arial"/>
-          <w:color w:val="491347" w:themeColor="accent1" w:themeShade="80"/>
-        </w:rPr>
-        <w:t>grupe</w:t>
+        <w:t>Namena dokumenta i ciljne grupe</w:t>
       </w:r>
       <w:bookmarkEnd w:id="3"/>
-      <w:proofErr w:type="spellEnd"/>
     </w:p>
     <w:p>
       <w:pPr>
@@ -2747,509 +2425,13 @@
           <w:szCs w:val="24"/>
         </w:rPr>
       </w:pPr>
-      <w:proofErr w:type="spellStart"/>
       <w:r>
         <w:rPr>
           <w:rFonts w:ascii="Arial" w:hAnsi="Arial" w:cs="Arial"/>
           <w:color w:val="491347" w:themeColor="accent1" w:themeShade="80"/>
           <w:szCs w:val="24"/>
         </w:rPr>
-        <w:t>Dokumentom</w:t>
-      </w:r>
-      <w:proofErr w:type="spellEnd"/>
-      <w:r>
-        <w:rPr>
-          <w:rFonts w:ascii="Arial" w:hAnsi="Arial" w:cs="Arial"/>
-          <w:color w:val="491347" w:themeColor="accent1" w:themeShade="80"/>
-          <w:szCs w:val="24"/>
-        </w:rPr>
-        <w:t xml:space="preserve"> </w:t>
-      </w:r>
-      <w:proofErr w:type="spellStart"/>
-      <w:r>
-        <w:rPr>
-          <w:rFonts w:ascii="Arial" w:hAnsi="Arial" w:cs="Arial"/>
-          <w:color w:val="491347" w:themeColor="accent1" w:themeShade="80"/>
-          <w:szCs w:val="24"/>
-        </w:rPr>
-        <w:t>će</w:t>
-      </w:r>
-      <w:proofErr w:type="spellEnd"/>
-      <w:r>
-        <w:rPr>
-          <w:rFonts w:ascii="Arial" w:hAnsi="Arial" w:cs="Arial"/>
-          <w:color w:val="491347" w:themeColor="accent1" w:themeShade="80"/>
-          <w:szCs w:val="24"/>
-        </w:rPr>
-        <w:t xml:space="preserve"> se </w:t>
-      </w:r>
-      <w:proofErr w:type="spellStart"/>
-      <w:r>
-        <w:rPr>
-          <w:rFonts w:ascii="Arial" w:hAnsi="Arial" w:cs="Arial"/>
-          <w:color w:val="491347" w:themeColor="accent1" w:themeShade="80"/>
-          <w:szCs w:val="24"/>
-        </w:rPr>
-        <w:t>služiti</w:t>
-      </w:r>
-      <w:proofErr w:type="spellEnd"/>
-      <w:r>
-        <w:rPr>
-          <w:rFonts w:ascii="Arial" w:hAnsi="Arial" w:cs="Arial"/>
-          <w:color w:val="491347" w:themeColor="accent1" w:themeShade="80"/>
-          <w:szCs w:val="24"/>
-        </w:rPr>
-        <w:t xml:space="preserve"> </w:t>
-      </w:r>
-      <w:proofErr w:type="spellStart"/>
-      <w:r>
-        <w:rPr>
-          <w:rFonts w:ascii="Arial" w:hAnsi="Arial" w:cs="Arial"/>
-          <w:color w:val="491347" w:themeColor="accent1" w:themeShade="80"/>
-          <w:szCs w:val="24"/>
-        </w:rPr>
-        <w:t>svi</w:t>
-      </w:r>
-      <w:proofErr w:type="spellEnd"/>
-      <w:r>
-        <w:rPr>
-          <w:rFonts w:ascii="Arial" w:hAnsi="Arial" w:cs="Arial"/>
-          <w:color w:val="491347" w:themeColor="accent1" w:themeShade="80"/>
-          <w:szCs w:val="24"/>
-        </w:rPr>
-        <w:t xml:space="preserve"> </w:t>
-      </w:r>
-      <w:proofErr w:type="spellStart"/>
-      <w:r>
-        <w:rPr>
-          <w:rFonts w:ascii="Arial" w:hAnsi="Arial" w:cs="Arial"/>
-          <w:color w:val="491347" w:themeColor="accent1" w:themeShade="80"/>
-          <w:szCs w:val="24"/>
-        </w:rPr>
-        <w:t>članovi</w:t>
-      </w:r>
-      <w:proofErr w:type="spellEnd"/>
-      <w:r>
-        <w:rPr>
-          <w:rFonts w:ascii="Arial" w:hAnsi="Arial" w:cs="Arial"/>
-          <w:color w:val="491347" w:themeColor="accent1" w:themeShade="80"/>
-          <w:szCs w:val="24"/>
-        </w:rPr>
-        <w:t xml:space="preserve"> </w:t>
-      </w:r>
-      <w:proofErr w:type="spellStart"/>
-      <w:r>
-        <w:rPr>
-          <w:rFonts w:ascii="Arial" w:hAnsi="Arial" w:cs="Arial"/>
-          <w:color w:val="491347" w:themeColor="accent1" w:themeShade="80"/>
-          <w:szCs w:val="24"/>
-        </w:rPr>
-        <w:t>tima</w:t>
-      </w:r>
-      <w:proofErr w:type="spellEnd"/>
-      <w:r>
-        <w:rPr>
-          <w:rFonts w:ascii="Arial" w:hAnsi="Arial" w:cs="Arial"/>
-          <w:color w:val="491347" w:themeColor="accent1" w:themeShade="80"/>
-          <w:szCs w:val="24"/>
-        </w:rPr>
-        <w:t xml:space="preserve"> u </w:t>
-      </w:r>
-      <w:proofErr w:type="spellStart"/>
-      <w:r>
-        <w:rPr>
-          <w:rFonts w:ascii="Arial" w:hAnsi="Arial" w:cs="Arial"/>
-          <w:color w:val="491347" w:themeColor="accent1" w:themeShade="80"/>
-          <w:szCs w:val="24"/>
-        </w:rPr>
-        <w:t>procesu</w:t>
-      </w:r>
-      <w:proofErr w:type="spellEnd"/>
-      <w:r>
-        <w:rPr>
-          <w:rFonts w:ascii="Arial" w:hAnsi="Arial" w:cs="Arial"/>
-          <w:color w:val="491347" w:themeColor="accent1" w:themeShade="80"/>
-          <w:szCs w:val="24"/>
-        </w:rPr>
-        <w:t xml:space="preserve"> </w:t>
-      </w:r>
-      <w:proofErr w:type="spellStart"/>
-      <w:r>
-        <w:rPr>
-          <w:rFonts w:ascii="Arial" w:hAnsi="Arial" w:cs="Arial"/>
-          <w:color w:val="491347" w:themeColor="accent1" w:themeShade="80"/>
-          <w:szCs w:val="24"/>
-        </w:rPr>
-        <w:t>razvoja</w:t>
-      </w:r>
-      <w:proofErr w:type="spellEnd"/>
-      <w:r>
-        <w:rPr>
-          <w:rFonts w:ascii="Arial" w:hAnsi="Arial" w:cs="Arial"/>
-          <w:color w:val="491347" w:themeColor="accent1" w:themeShade="80"/>
-          <w:szCs w:val="24"/>
-        </w:rPr>
-        <w:t xml:space="preserve"> </w:t>
-      </w:r>
-      <w:proofErr w:type="spellStart"/>
-      <w:r>
-        <w:rPr>
-          <w:rFonts w:ascii="Arial" w:hAnsi="Arial" w:cs="Arial"/>
-          <w:color w:val="491347" w:themeColor="accent1" w:themeShade="80"/>
-          <w:szCs w:val="24"/>
-        </w:rPr>
-        <w:t>projekta</w:t>
-      </w:r>
-      <w:proofErr w:type="spellEnd"/>
-      <w:r>
-        <w:rPr>
-          <w:rFonts w:ascii="Arial" w:hAnsi="Arial" w:cs="Arial"/>
-          <w:color w:val="491347" w:themeColor="accent1" w:themeShade="80"/>
-          <w:szCs w:val="24"/>
-        </w:rPr>
-        <w:t xml:space="preserve"> </w:t>
-      </w:r>
-      <w:proofErr w:type="spellStart"/>
-      <w:r>
-        <w:rPr>
-          <w:rFonts w:ascii="Arial" w:hAnsi="Arial" w:cs="Arial"/>
-          <w:color w:val="491347" w:themeColor="accent1" w:themeShade="80"/>
-          <w:szCs w:val="24"/>
-        </w:rPr>
-        <w:t>radi</w:t>
-      </w:r>
-      <w:proofErr w:type="spellEnd"/>
-      <w:r>
-        <w:rPr>
-          <w:rFonts w:ascii="Arial" w:hAnsi="Arial" w:cs="Arial"/>
-          <w:color w:val="491347" w:themeColor="accent1" w:themeShade="80"/>
-          <w:szCs w:val="24"/>
-        </w:rPr>
-        <w:t xml:space="preserve"> </w:t>
-      </w:r>
-      <w:proofErr w:type="spellStart"/>
-      <w:r>
-        <w:rPr>
-          <w:rFonts w:ascii="Arial" w:hAnsi="Arial" w:cs="Arial"/>
-          <w:color w:val="491347" w:themeColor="accent1" w:themeShade="80"/>
-          <w:szCs w:val="24"/>
-        </w:rPr>
-        <w:t>lakšeg</w:t>
-      </w:r>
-      <w:proofErr w:type="spellEnd"/>
-      <w:r>
-        <w:rPr>
-          <w:rFonts w:ascii="Arial" w:hAnsi="Arial" w:cs="Arial"/>
-          <w:color w:val="491347" w:themeColor="accent1" w:themeShade="80"/>
-          <w:szCs w:val="24"/>
-        </w:rPr>
-        <w:t xml:space="preserve"> </w:t>
-      </w:r>
-      <w:proofErr w:type="spellStart"/>
-      <w:r>
-        <w:rPr>
-          <w:rFonts w:ascii="Arial" w:hAnsi="Arial" w:cs="Arial"/>
-          <w:color w:val="491347" w:themeColor="accent1" w:themeShade="80"/>
-          <w:szCs w:val="24"/>
-        </w:rPr>
-        <w:t>praćenja</w:t>
-      </w:r>
-      <w:proofErr w:type="spellEnd"/>
-      <w:r>
-        <w:rPr>
-          <w:rFonts w:ascii="Arial" w:hAnsi="Arial" w:cs="Arial"/>
-          <w:color w:val="491347" w:themeColor="accent1" w:themeShade="80"/>
-          <w:szCs w:val="24"/>
-        </w:rPr>
-        <w:t xml:space="preserve"> </w:t>
-      </w:r>
-      <w:proofErr w:type="spellStart"/>
-      <w:r>
-        <w:rPr>
-          <w:rFonts w:ascii="Arial" w:hAnsi="Arial" w:cs="Arial"/>
-          <w:color w:val="491347" w:themeColor="accent1" w:themeShade="80"/>
-          <w:szCs w:val="24"/>
-        </w:rPr>
-        <w:t>funkcionalnosti</w:t>
-      </w:r>
-      <w:proofErr w:type="spellEnd"/>
-      <w:r>
-        <w:rPr>
-          <w:rFonts w:ascii="Arial" w:hAnsi="Arial" w:cs="Arial"/>
-          <w:color w:val="491347" w:themeColor="accent1" w:themeShade="80"/>
-          <w:szCs w:val="24"/>
-        </w:rPr>
-        <w:t xml:space="preserve"> </w:t>
-      </w:r>
-      <w:proofErr w:type="spellStart"/>
-      <w:r>
-        <w:rPr>
-          <w:rFonts w:ascii="Arial" w:hAnsi="Arial" w:cs="Arial"/>
-          <w:color w:val="491347" w:themeColor="accent1" w:themeShade="80"/>
-          <w:szCs w:val="24"/>
-        </w:rPr>
-        <w:t>koje</w:t>
-      </w:r>
-      <w:proofErr w:type="spellEnd"/>
-      <w:r>
-        <w:rPr>
-          <w:rFonts w:ascii="Arial" w:hAnsi="Arial" w:cs="Arial"/>
-          <w:color w:val="491347" w:themeColor="accent1" w:themeShade="80"/>
-          <w:szCs w:val="24"/>
-        </w:rPr>
-        <w:t xml:space="preserve"> </w:t>
-      </w:r>
-      <w:proofErr w:type="spellStart"/>
-      <w:r>
-        <w:rPr>
-          <w:rFonts w:ascii="Arial" w:hAnsi="Arial" w:cs="Arial"/>
-          <w:color w:val="491347" w:themeColor="accent1" w:themeShade="80"/>
-          <w:szCs w:val="24"/>
-        </w:rPr>
-        <w:t>treba</w:t>
-      </w:r>
-      <w:proofErr w:type="spellEnd"/>
-      <w:r>
-        <w:rPr>
-          <w:rFonts w:ascii="Arial" w:hAnsi="Arial" w:cs="Arial"/>
-          <w:color w:val="491347" w:themeColor="accent1" w:themeShade="80"/>
-          <w:szCs w:val="24"/>
-        </w:rPr>
-        <w:t xml:space="preserve"> da se </w:t>
-      </w:r>
-      <w:proofErr w:type="spellStart"/>
-      <w:r>
-        <w:rPr>
-          <w:rFonts w:ascii="Arial" w:hAnsi="Arial" w:cs="Arial"/>
-          <w:color w:val="491347" w:themeColor="accent1" w:themeShade="80"/>
-          <w:szCs w:val="24"/>
-        </w:rPr>
-        <w:t>realizuju</w:t>
-      </w:r>
-      <w:proofErr w:type="spellEnd"/>
-      <w:r>
-        <w:rPr>
-          <w:rFonts w:ascii="Arial" w:hAnsi="Arial" w:cs="Arial"/>
-          <w:color w:val="491347" w:themeColor="accent1" w:themeShade="80"/>
-          <w:szCs w:val="24"/>
-        </w:rPr>
-        <w:t xml:space="preserve"> </w:t>
-      </w:r>
-      <w:proofErr w:type="spellStart"/>
-      <w:r>
-        <w:rPr>
-          <w:rFonts w:ascii="Arial" w:hAnsi="Arial" w:cs="Arial"/>
-          <w:color w:val="491347" w:themeColor="accent1" w:themeShade="80"/>
-          <w:szCs w:val="24"/>
-        </w:rPr>
-        <w:t>i</w:t>
-      </w:r>
-      <w:proofErr w:type="spellEnd"/>
-      <w:r>
-        <w:rPr>
-          <w:rFonts w:ascii="Arial" w:hAnsi="Arial" w:cs="Arial"/>
-          <w:color w:val="491347" w:themeColor="accent1" w:themeShade="80"/>
-          <w:szCs w:val="24"/>
-        </w:rPr>
-        <w:t xml:space="preserve"> </w:t>
-      </w:r>
-      <w:proofErr w:type="spellStart"/>
-      <w:r>
-        <w:rPr>
-          <w:rFonts w:ascii="Arial" w:hAnsi="Arial" w:cs="Arial"/>
-          <w:color w:val="491347" w:themeColor="accent1" w:themeShade="80"/>
-          <w:szCs w:val="24"/>
-        </w:rPr>
-        <w:t>pisanja</w:t>
-      </w:r>
-      <w:proofErr w:type="spellEnd"/>
-      <w:r>
-        <w:rPr>
-          <w:rFonts w:ascii="Arial" w:hAnsi="Arial" w:cs="Arial"/>
-          <w:color w:val="491347" w:themeColor="accent1" w:themeShade="80"/>
-          <w:szCs w:val="24"/>
-        </w:rPr>
-        <w:t xml:space="preserve"> </w:t>
-      </w:r>
-      <w:proofErr w:type="spellStart"/>
-      <w:r>
-        <w:rPr>
-          <w:rFonts w:ascii="Arial" w:hAnsi="Arial" w:cs="Arial"/>
-          <w:color w:val="491347" w:themeColor="accent1" w:themeShade="80"/>
-          <w:szCs w:val="24"/>
-        </w:rPr>
-        <w:t>testova</w:t>
-      </w:r>
-      <w:proofErr w:type="spellEnd"/>
-      <w:r>
-        <w:rPr>
-          <w:rFonts w:ascii="Arial" w:hAnsi="Arial" w:cs="Arial"/>
-          <w:color w:val="491347" w:themeColor="accent1" w:themeShade="80"/>
-          <w:szCs w:val="24"/>
-        </w:rPr>
-        <w:t xml:space="preserve"> za </w:t>
-      </w:r>
-      <w:proofErr w:type="spellStart"/>
-      <w:r>
-        <w:rPr>
-          <w:rFonts w:ascii="Arial" w:hAnsi="Arial" w:cs="Arial"/>
-          <w:color w:val="491347" w:themeColor="accent1" w:themeShade="80"/>
-          <w:szCs w:val="24"/>
-        </w:rPr>
-        <w:t>iste</w:t>
-      </w:r>
-      <w:proofErr w:type="spellEnd"/>
-      <w:r>
-        <w:rPr>
-          <w:rFonts w:ascii="Arial" w:hAnsi="Arial" w:cs="Arial"/>
-          <w:color w:val="491347" w:themeColor="accent1" w:themeShade="80"/>
-          <w:szCs w:val="24"/>
-        </w:rPr>
-        <w:t xml:space="preserve">. </w:t>
-      </w:r>
-      <w:proofErr w:type="spellStart"/>
-      <w:r>
-        <w:rPr>
-          <w:rFonts w:ascii="Arial" w:hAnsi="Arial" w:cs="Arial"/>
-          <w:color w:val="491347" w:themeColor="accent1" w:themeShade="80"/>
-          <w:szCs w:val="24"/>
-        </w:rPr>
-        <w:t>Takodje</w:t>
-      </w:r>
-      <w:proofErr w:type="spellEnd"/>
-      <w:r>
-        <w:rPr>
-          <w:rFonts w:ascii="Arial" w:hAnsi="Arial" w:cs="Arial"/>
-          <w:color w:val="491347" w:themeColor="accent1" w:themeShade="80"/>
-          <w:szCs w:val="24"/>
-        </w:rPr>
-        <w:t xml:space="preserve"> se </w:t>
-      </w:r>
-      <w:proofErr w:type="spellStart"/>
-      <w:r>
-        <w:rPr>
-          <w:rFonts w:ascii="Arial" w:hAnsi="Arial" w:cs="Arial"/>
-          <w:color w:val="491347" w:themeColor="accent1" w:themeShade="80"/>
-          <w:szCs w:val="24"/>
-        </w:rPr>
-        <w:t>može</w:t>
-      </w:r>
-      <w:proofErr w:type="spellEnd"/>
-      <w:r>
-        <w:rPr>
-          <w:rFonts w:ascii="Arial" w:hAnsi="Arial" w:cs="Arial"/>
-          <w:color w:val="491347" w:themeColor="accent1" w:themeShade="80"/>
-          <w:szCs w:val="24"/>
-        </w:rPr>
-        <w:t xml:space="preserve"> </w:t>
-      </w:r>
-      <w:proofErr w:type="spellStart"/>
-      <w:r>
-        <w:rPr>
-          <w:rFonts w:ascii="Arial" w:hAnsi="Arial" w:cs="Arial"/>
-          <w:color w:val="491347" w:themeColor="accent1" w:themeShade="80"/>
-          <w:szCs w:val="24"/>
-        </w:rPr>
-        <w:t>koristiti</w:t>
-      </w:r>
-      <w:proofErr w:type="spellEnd"/>
-      <w:r>
-        <w:rPr>
-          <w:rFonts w:ascii="Arial" w:hAnsi="Arial" w:cs="Arial"/>
-          <w:color w:val="491347" w:themeColor="accent1" w:themeShade="80"/>
-          <w:szCs w:val="24"/>
-        </w:rPr>
-        <w:t xml:space="preserve"> </w:t>
-      </w:r>
-      <w:proofErr w:type="spellStart"/>
-      <w:r>
-        <w:rPr>
-          <w:rFonts w:ascii="Arial" w:hAnsi="Arial" w:cs="Arial"/>
-          <w:color w:val="491347" w:themeColor="accent1" w:themeShade="80"/>
-          <w:szCs w:val="24"/>
-        </w:rPr>
-        <w:t>i</w:t>
-      </w:r>
-      <w:proofErr w:type="spellEnd"/>
-      <w:r>
-        <w:rPr>
-          <w:rFonts w:ascii="Arial" w:hAnsi="Arial" w:cs="Arial"/>
-          <w:color w:val="491347" w:themeColor="accent1" w:themeShade="80"/>
-          <w:szCs w:val="24"/>
-        </w:rPr>
-        <w:t xml:space="preserve"> </w:t>
-      </w:r>
-      <w:proofErr w:type="spellStart"/>
-      <w:r>
-        <w:rPr>
-          <w:rFonts w:ascii="Arial" w:hAnsi="Arial" w:cs="Arial"/>
-          <w:color w:val="491347" w:themeColor="accent1" w:themeShade="80"/>
-          <w:szCs w:val="24"/>
-        </w:rPr>
-        <w:t>pri</w:t>
-      </w:r>
-      <w:proofErr w:type="spellEnd"/>
-      <w:r>
-        <w:rPr>
-          <w:rFonts w:ascii="Arial" w:hAnsi="Arial" w:cs="Arial"/>
-          <w:color w:val="491347" w:themeColor="accent1" w:themeShade="80"/>
-          <w:szCs w:val="24"/>
-        </w:rPr>
-        <w:t xml:space="preserve"> </w:t>
-      </w:r>
-      <w:proofErr w:type="spellStart"/>
-      <w:r>
-        <w:rPr>
-          <w:rFonts w:ascii="Arial" w:hAnsi="Arial" w:cs="Arial"/>
-          <w:color w:val="491347" w:themeColor="accent1" w:themeShade="80"/>
-          <w:szCs w:val="24"/>
-        </w:rPr>
-        <w:t>pisanju</w:t>
-      </w:r>
-      <w:proofErr w:type="spellEnd"/>
-      <w:r>
-        <w:rPr>
-          <w:rFonts w:ascii="Arial" w:hAnsi="Arial" w:cs="Arial"/>
-          <w:color w:val="491347" w:themeColor="accent1" w:themeShade="80"/>
-          <w:szCs w:val="24"/>
-        </w:rPr>
-        <w:t xml:space="preserve"> </w:t>
-      </w:r>
-      <w:proofErr w:type="spellStart"/>
-      <w:r>
-        <w:rPr>
-          <w:rFonts w:ascii="Arial" w:hAnsi="Arial" w:cs="Arial"/>
-          <w:color w:val="491347" w:themeColor="accent1" w:themeShade="80"/>
-          <w:szCs w:val="24"/>
-        </w:rPr>
-        <w:t>uputstva</w:t>
-      </w:r>
-      <w:proofErr w:type="spellEnd"/>
-      <w:r>
-        <w:rPr>
-          <w:rFonts w:ascii="Arial" w:hAnsi="Arial" w:cs="Arial"/>
-          <w:color w:val="491347" w:themeColor="accent1" w:themeShade="80"/>
-          <w:szCs w:val="24"/>
-        </w:rPr>
-        <w:t xml:space="preserve"> za </w:t>
-      </w:r>
-      <w:proofErr w:type="spellStart"/>
-      <w:r>
-        <w:rPr>
-          <w:rFonts w:ascii="Arial" w:hAnsi="Arial" w:cs="Arial"/>
-          <w:color w:val="491347" w:themeColor="accent1" w:themeShade="80"/>
-          <w:szCs w:val="24"/>
-        </w:rPr>
-        <w:t>upotrebu</w:t>
-      </w:r>
-      <w:proofErr w:type="spellEnd"/>
-      <w:r>
-        <w:rPr>
-          <w:rFonts w:ascii="Arial" w:hAnsi="Arial" w:cs="Arial"/>
-          <w:color w:val="491347" w:themeColor="accent1" w:themeShade="80"/>
-          <w:szCs w:val="24"/>
-        </w:rPr>
-        <w:t xml:space="preserve">. </w:t>
+        <w:t xml:space="preserve">Dokumentom će se služiti svi članovi tima u procesu razvoja projekta radi lakšeg praćenja funkcionalnosti koje treba da se realizuju i pisanja testova za iste. Takodje se može koristiti i pri pisanju uputstva za upotrebu. </w:t>
       </w:r>
     </w:p>
     <w:p>
@@ -3276,32 +2458,14 @@
         </w:rPr>
       </w:pPr>
       <w:bookmarkStart w:id="4" w:name="_Toc3321915"/>
-      <w:proofErr w:type="spellStart"/>
       <w:r>
         <w:rPr>
           <w:rFonts w:ascii="Arial" w:hAnsi="Arial" w:cs="Arial"/>
           <w:color w:val="491347" w:themeColor="accent1" w:themeShade="80"/>
         </w:rPr>
-        <w:t>Otvorena</w:t>
-      </w:r>
-      <w:proofErr w:type="spellEnd"/>
-      <w:r>
-        <w:rPr>
-          <w:rFonts w:ascii="Arial" w:hAnsi="Arial" w:cs="Arial"/>
-          <w:color w:val="491347" w:themeColor="accent1" w:themeShade="80"/>
-        </w:rPr>
-        <w:t xml:space="preserve"> </w:t>
-      </w:r>
-      <w:proofErr w:type="spellStart"/>
-      <w:r>
-        <w:rPr>
-          <w:rFonts w:ascii="Arial" w:hAnsi="Arial" w:cs="Arial"/>
-          <w:color w:val="491347" w:themeColor="accent1" w:themeShade="80"/>
-        </w:rPr>
-        <w:t>pitanja</w:t>
+        <w:t>Otvorena pitanja</w:t>
       </w:r>
       <w:bookmarkEnd w:id="4"/>
-      <w:proofErr w:type="spellEnd"/>
     </w:p>
     <w:p>
       <w:pPr>
@@ -3341,34 +2505,14 @@
                 <w:szCs w:val="24"/>
               </w:rPr>
             </w:pPr>
-            <w:proofErr w:type="spellStart"/>
             <w:r>
               <w:rPr>
                 <w:rFonts w:ascii="Arial" w:hAnsi="Arial" w:cs="Arial"/>
                 <w:color w:val="491347" w:themeColor="accent1" w:themeShade="80"/>
                 <w:szCs w:val="24"/>
               </w:rPr>
-              <w:t>Redni</w:t>
-            </w:r>
-            <w:proofErr w:type="spellEnd"/>
-            <w:r>
-              <w:rPr>
-                <w:rFonts w:ascii="Arial" w:hAnsi="Arial" w:cs="Arial"/>
-                <w:color w:val="491347" w:themeColor="accent1" w:themeShade="80"/>
-                <w:szCs w:val="24"/>
-              </w:rPr>
-              <w:t xml:space="preserve"> </w:t>
-            </w:r>
-            <w:proofErr w:type="spellStart"/>
-            <w:r>
-              <w:rPr>
-                <w:rFonts w:ascii="Arial" w:hAnsi="Arial" w:cs="Arial"/>
-                <w:color w:val="491347" w:themeColor="accent1" w:themeShade="80"/>
-                <w:szCs w:val="24"/>
-              </w:rPr>
-              <w:t>broj</w:t>
-            </w:r>
-            <w:proofErr w:type="spellEnd"/>
+              <w:t>Redni broj</w:t>
+            </w:r>
           </w:p>
         </w:tc>
         <w:tc>
@@ -3385,34 +2529,14 @@
                 <w:szCs w:val="24"/>
               </w:rPr>
             </w:pPr>
-            <w:proofErr w:type="spellStart"/>
             <w:r>
               <w:rPr>
                 <w:rFonts w:ascii="Arial" w:hAnsi="Arial" w:cs="Arial"/>
                 <w:color w:val="491347" w:themeColor="accent1" w:themeShade="80"/>
                 <w:szCs w:val="24"/>
               </w:rPr>
-              <w:t>Opis</w:t>
-            </w:r>
-            <w:proofErr w:type="spellEnd"/>
-            <w:r>
-              <w:rPr>
-                <w:rFonts w:ascii="Arial" w:hAnsi="Arial" w:cs="Arial"/>
-                <w:color w:val="491347" w:themeColor="accent1" w:themeShade="80"/>
-                <w:szCs w:val="24"/>
-              </w:rPr>
-              <w:t xml:space="preserve"> </w:t>
-            </w:r>
-            <w:proofErr w:type="spellStart"/>
-            <w:r>
-              <w:rPr>
-                <w:rFonts w:ascii="Arial" w:hAnsi="Arial" w:cs="Arial"/>
-                <w:color w:val="491347" w:themeColor="accent1" w:themeShade="80"/>
-                <w:szCs w:val="24"/>
-              </w:rPr>
-              <w:t>problema</w:t>
-            </w:r>
-            <w:proofErr w:type="spellEnd"/>
+              <w:t>Opis problema</w:t>
+            </w:r>
           </w:p>
         </w:tc>
         <w:tc>
@@ -3435,18 +2559,8 @@
                 <w:color w:val="491347" w:themeColor="accent1" w:themeShade="80"/>
                 <w:szCs w:val="24"/>
               </w:rPr>
-              <w:t xml:space="preserve"> </w:t>
-            </w:r>
-            <w:proofErr w:type="spellStart"/>
-            <w:r>
-              <w:rPr>
-                <w:rFonts w:ascii="Arial" w:hAnsi="Arial" w:cs="Arial"/>
-                <w:color w:val="491347" w:themeColor="accent1" w:themeShade="80"/>
-                <w:szCs w:val="24"/>
-              </w:rPr>
-              <w:t>Rešenje</w:t>
-            </w:r>
-            <w:proofErr w:type="spellEnd"/>
+              <w:t xml:space="preserve"> Rešenje</w:t>
+            </w:r>
           </w:p>
         </w:tc>
       </w:tr>
@@ -3655,41 +2769,10 @@
           <w:sz w:val="40"/>
           <w:szCs w:val="40"/>
         </w:rPr>
-        <w:t xml:space="preserve">Scenario </w:t>
-      </w:r>
-      <w:proofErr w:type="spellStart"/>
-      <w:r>
-        <w:rPr>
-          <w:rFonts w:ascii="Arial" w:hAnsi="Arial" w:cs="Arial"/>
-          <w:color w:val="491347" w:themeColor="accent1" w:themeShade="80"/>
-          <w:sz w:val="40"/>
-          <w:szCs w:val="40"/>
-        </w:rPr>
-        <w:t>registracije</w:t>
-      </w:r>
-      <w:proofErr w:type="spellEnd"/>
-      <w:r>
-        <w:rPr>
-          <w:rFonts w:ascii="Arial" w:hAnsi="Arial" w:cs="Arial"/>
-          <w:color w:val="491347" w:themeColor="accent1" w:themeShade="80"/>
-          <w:sz w:val="40"/>
-          <w:szCs w:val="40"/>
-        </w:rPr>
-        <w:t xml:space="preserve"> </w:t>
-      </w:r>
-      <w:proofErr w:type="spellStart"/>
-      <w:r>
-        <w:rPr>
-          <w:rFonts w:ascii="Arial" w:hAnsi="Arial" w:cs="Arial"/>
-          <w:color w:val="491347" w:themeColor="accent1" w:themeShade="80"/>
-          <w:sz w:val="40"/>
-          <w:szCs w:val="40"/>
-        </w:rPr>
-        <w:t>korisnika</w:t>
+        <w:t>Scenario registracije korisnika</w:t>
       </w:r>
       <w:bookmarkEnd w:id="5"/>
       <w:bookmarkEnd w:id="6"/>
-      <w:proofErr w:type="spellEnd"/>
     </w:p>
     <w:p>
       <w:pPr>
@@ -3710,46 +2793,16 @@
       </w:pPr>
       <w:bookmarkStart w:id="7" w:name="_Toc511231709"/>
       <w:bookmarkStart w:id="8" w:name="_Toc3321917"/>
-      <w:proofErr w:type="gramStart"/>
       <w:r>
         <w:rPr>
           <w:rFonts w:ascii="Arial" w:hAnsi="Arial" w:cs="Arial"/>
           <w:color w:val="491347" w:themeColor="accent1" w:themeShade="80"/>
           <w:szCs w:val="32"/>
         </w:rPr>
-        <w:t xml:space="preserve">2.1  </w:t>
-      </w:r>
-      <w:proofErr w:type="spellStart"/>
-      <w:r>
-        <w:rPr>
-          <w:rFonts w:ascii="Arial" w:hAnsi="Arial" w:cs="Arial"/>
-          <w:color w:val="491347" w:themeColor="accent1" w:themeShade="80"/>
-          <w:szCs w:val="32"/>
-        </w:rPr>
-        <w:t>Kratak</w:t>
-      </w:r>
-      <w:proofErr w:type="spellEnd"/>
-      <w:proofErr w:type="gramEnd"/>
-      <w:r>
-        <w:rPr>
-          <w:rFonts w:ascii="Arial" w:hAnsi="Arial" w:cs="Arial"/>
-          <w:color w:val="491347" w:themeColor="accent1" w:themeShade="80"/>
-          <w:szCs w:val="32"/>
-        </w:rPr>
-        <w:t xml:space="preserve"> </w:t>
-      </w:r>
-      <w:proofErr w:type="spellStart"/>
-      <w:r>
-        <w:rPr>
-          <w:rFonts w:ascii="Arial" w:hAnsi="Arial" w:cs="Arial"/>
-          <w:color w:val="491347" w:themeColor="accent1" w:themeShade="80"/>
-          <w:szCs w:val="32"/>
-        </w:rPr>
-        <w:t>opis</w:t>
+        <w:t>2.1  Kratak opis</w:t>
       </w:r>
       <w:bookmarkEnd w:id="7"/>
       <w:bookmarkEnd w:id="8"/>
-      <w:proofErr w:type="spellEnd"/>
     </w:p>
     <w:p>
       <w:pPr>
@@ -3766,7 +2819,6 @@
           <w:szCs w:val="24"/>
         </w:rPr>
       </w:pPr>
-      <w:proofErr w:type="spellStart"/>
       <w:r>
         <w:rPr>
           <w:rFonts w:ascii="Arial" w:hAnsi="Arial" w:cs="Arial"/>
@@ -3775,194 +2827,37 @@
         </w:rPr>
         <w:t>Korisnik</w:t>
       </w:r>
-      <w:proofErr w:type="spellEnd"/>
       <w:r>
         <w:rPr>
           <w:rFonts w:ascii="Arial" w:hAnsi="Arial" w:cs="Arial"/>
           <w:color w:val="491347" w:themeColor="accent1" w:themeShade="80"/>
           <w:szCs w:val="24"/>
         </w:rPr>
-        <w:t xml:space="preserve">, </w:t>
+        <w:t>, profesor</w:t>
       </w:r>
-      <w:proofErr w:type="spellStart"/>
       <w:r>
         <w:rPr>
           <w:rFonts w:ascii="Arial" w:hAnsi="Arial" w:cs="Arial"/>
           <w:color w:val="491347" w:themeColor="accent1" w:themeShade="80"/>
           <w:szCs w:val="24"/>
         </w:rPr>
-        <w:t>profesor</w:t>
+        <w:t xml:space="preserve"> ili administrator </w:t>
       </w:r>
-      <w:proofErr w:type="spellEnd"/>
       <w:r>
         <w:rPr>
           <w:rFonts w:ascii="Arial" w:hAnsi="Arial" w:cs="Arial"/>
           <w:color w:val="491347" w:themeColor="accent1" w:themeShade="80"/>
           <w:szCs w:val="24"/>
         </w:rPr>
-        <w:t xml:space="preserve"> </w:t>
+        <w:t xml:space="preserve">želi da </w:t>
       </w:r>
-      <w:proofErr w:type="spellStart"/>
       <w:r>
         <w:rPr>
           <w:rFonts w:ascii="Arial" w:hAnsi="Arial" w:cs="Arial"/>
           <w:color w:val="491347" w:themeColor="accent1" w:themeShade="80"/>
           <w:szCs w:val="24"/>
         </w:rPr>
-        <w:t>ili</w:t>
-      </w:r>
-      <w:proofErr w:type="spellEnd"/>
-      <w:r>
-        <w:rPr>
-          <w:rFonts w:ascii="Arial" w:hAnsi="Arial" w:cs="Arial"/>
-          <w:color w:val="491347" w:themeColor="accent1" w:themeShade="80"/>
-          <w:szCs w:val="24"/>
-        </w:rPr>
-        <w:t xml:space="preserve"> administrator </w:t>
-      </w:r>
-      <w:proofErr w:type="spellStart"/>
-      <w:r>
-        <w:rPr>
-          <w:rFonts w:ascii="Arial" w:hAnsi="Arial" w:cs="Arial"/>
-          <w:color w:val="491347" w:themeColor="accent1" w:themeShade="80"/>
-          <w:szCs w:val="24"/>
-        </w:rPr>
-        <w:t>želi</w:t>
-      </w:r>
-      <w:proofErr w:type="spellEnd"/>
-      <w:r>
-        <w:rPr>
-          <w:rFonts w:ascii="Arial" w:hAnsi="Arial" w:cs="Arial"/>
-          <w:color w:val="491347" w:themeColor="accent1" w:themeShade="80"/>
-          <w:szCs w:val="24"/>
-        </w:rPr>
-        <w:t xml:space="preserve"> da </w:t>
-      </w:r>
-      <w:proofErr w:type="spellStart"/>
-      <w:r>
-        <w:rPr>
-          <w:rFonts w:ascii="Arial" w:hAnsi="Arial" w:cs="Arial"/>
-          <w:color w:val="491347" w:themeColor="accent1" w:themeShade="80"/>
-          <w:szCs w:val="24"/>
-        </w:rPr>
-        <w:t>ostavi</w:t>
-      </w:r>
-      <w:proofErr w:type="spellEnd"/>
-      <w:r>
-        <w:rPr>
-          <w:rFonts w:ascii="Arial" w:hAnsi="Arial" w:cs="Arial"/>
-          <w:color w:val="491347" w:themeColor="accent1" w:themeShade="80"/>
-          <w:szCs w:val="24"/>
-        </w:rPr>
-        <w:t xml:space="preserve"> </w:t>
-      </w:r>
-      <w:proofErr w:type="spellStart"/>
-      <w:r>
-        <w:rPr>
-          <w:rFonts w:ascii="Arial" w:hAnsi="Arial" w:cs="Arial"/>
-          <w:color w:val="491347" w:themeColor="accent1" w:themeShade="80"/>
-          <w:szCs w:val="24"/>
-        </w:rPr>
-        <w:t>svoj</w:t>
-      </w:r>
-      <w:proofErr w:type="spellEnd"/>
-      <w:r>
-        <w:rPr>
-          <w:rFonts w:ascii="Arial" w:hAnsi="Arial" w:cs="Arial"/>
-          <w:color w:val="491347" w:themeColor="accent1" w:themeShade="80"/>
-          <w:szCs w:val="24"/>
-        </w:rPr>
-        <w:t xml:space="preserve"> </w:t>
-      </w:r>
-      <w:proofErr w:type="spellStart"/>
-      <w:r>
-        <w:rPr>
-          <w:rFonts w:ascii="Arial" w:hAnsi="Arial" w:cs="Arial"/>
-          <w:color w:val="491347" w:themeColor="accent1" w:themeShade="80"/>
-          <w:szCs w:val="24"/>
-        </w:rPr>
-        <w:t>komentar</w:t>
-      </w:r>
-      <w:proofErr w:type="spellEnd"/>
-      <w:r>
-        <w:rPr>
-          <w:rFonts w:ascii="Arial" w:hAnsi="Arial" w:cs="Arial"/>
-          <w:color w:val="491347" w:themeColor="accent1" w:themeShade="80"/>
-          <w:szCs w:val="24"/>
-        </w:rPr>
-        <w:t xml:space="preserve"> </w:t>
-      </w:r>
-      <w:proofErr w:type="spellStart"/>
-      <w:r>
-        <w:rPr>
-          <w:rFonts w:ascii="Arial" w:hAnsi="Arial" w:cs="Arial"/>
-          <w:color w:val="491347" w:themeColor="accent1" w:themeShade="80"/>
-          <w:szCs w:val="24"/>
-        </w:rPr>
-        <w:t>na</w:t>
-      </w:r>
-      <w:proofErr w:type="spellEnd"/>
-      <w:r>
-        <w:rPr>
-          <w:rFonts w:ascii="Arial" w:hAnsi="Arial" w:cs="Arial"/>
-          <w:color w:val="491347" w:themeColor="accent1" w:themeShade="80"/>
-          <w:szCs w:val="24"/>
-        </w:rPr>
-        <w:t xml:space="preserve"> </w:t>
-      </w:r>
-      <w:proofErr w:type="spellStart"/>
-      <w:r>
-        <w:rPr>
-          <w:rFonts w:ascii="Arial" w:hAnsi="Arial" w:cs="Arial"/>
-          <w:color w:val="491347" w:themeColor="accent1" w:themeShade="80"/>
-          <w:szCs w:val="24"/>
-        </w:rPr>
-        <w:t>kurs</w:t>
-      </w:r>
-      <w:proofErr w:type="spellEnd"/>
-      <w:r>
-        <w:rPr>
-          <w:rFonts w:ascii="Arial" w:hAnsi="Arial" w:cs="Arial"/>
-          <w:color w:val="491347" w:themeColor="accent1" w:themeShade="80"/>
-          <w:szCs w:val="24"/>
-        </w:rPr>
-        <w:t xml:space="preserve"> </w:t>
-      </w:r>
-      <w:proofErr w:type="spellStart"/>
-      <w:r>
-        <w:rPr>
-          <w:rFonts w:ascii="Arial" w:hAnsi="Arial" w:cs="Arial"/>
-          <w:color w:val="491347" w:themeColor="accent1" w:themeShade="80"/>
-          <w:szCs w:val="24"/>
-        </w:rPr>
-        <w:t>koji</w:t>
-      </w:r>
-      <w:proofErr w:type="spellEnd"/>
-      <w:r>
-        <w:rPr>
-          <w:rFonts w:ascii="Arial" w:hAnsi="Arial" w:cs="Arial"/>
-          <w:color w:val="491347" w:themeColor="accent1" w:themeShade="80"/>
-          <w:szCs w:val="24"/>
-        </w:rPr>
-        <w:t xml:space="preserve"> je </w:t>
-      </w:r>
-      <w:proofErr w:type="spellStart"/>
-      <w:r>
-        <w:rPr>
-          <w:rFonts w:ascii="Arial" w:hAnsi="Arial" w:cs="Arial"/>
-          <w:color w:val="491347" w:themeColor="accent1" w:themeShade="80"/>
-          <w:szCs w:val="24"/>
-        </w:rPr>
-        <w:t>pohađao</w:t>
-      </w:r>
-      <w:proofErr w:type="spellEnd"/>
-      <w:r>
-        <w:rPr>
-          <w:rFonts w:ascii="Arial" w:hAnsi="Arial" w:cs="Arial"/>
-          <w:color w:val="491347" w:themeColor="accent1" w:themeShade="80"/>
-          <w:szCs w:val="24"/>
-        </w:rPr>
-        <w:t>.</w:t>
+        <w:t>ostavi svoj komentar na kurs koji je pohađao.</w:t>
       </w:r>
     </w:p>
     <w:p>
@@ -3991,20 +2886,10 @@
           <w:color w:val="491347" w:themeColor="accent1" w:themeShade="80"/>
           <w:szCs w:val="32"/>
         </w:rPr>
-        <w:t xml:space="preserve">2.2 Tok </w:t>
-      </w:r>
-      <w:proofErr w:type="spellStart"/>
-      <w:r>
-        <w:rPr>
-          <w:rFonts w:ascii="Arial" w:hAnsi="Arial" w:cs="Arial"/>
-          <w:color w:val="491347" w:themeColor="accent1" w:themeShade="80"/>
-          <w:szCs w:val="32"/>
-        </w:rPr>
-        <w:t>događaja</w:t>
+        <w:t>2.2 Tok događaja</w:t>
       </w:r>
       <w:bookmarkEnd w:id="9"/>
       <w:bookmarkEnd w:id="10"/>
-      <w:proofErr w:type="spellEnd"/>
     </w:p>
     <w:p>
       <w:pPr>
@@ -4024,7 +2909,6 @@
       </w:pPr>
       <w:bookmarkStart w:id="11" w:name="_Toc511231711"/>
       <w:bookmarkStart w:id="12" w:name="_Toc3321919"/>
-      <w:proofErr w:type="gramStart"/>
       <w:r>
         <w:rPr>
           <w:rFonts w:ascii="Arial" w:hAnsi="Arial" w:cs="Arial"/>
@@ -4035,174 +2919,29 @@
         <w:t xml:space="preserve">2.2.1  </w:t>
       </w:r>
       <w:bookmarkEnd w:id="11"/>
-      <w:proofErr w:type="spellStart"/>
       <w:r>
         <w:rPr>
           <w:rFonts w:ascii="Arial" w:hAnsi="Arial" w:cs="Arial"/>
           <w:color w:val="491347" w:themeColor="accent1" w:themeShade="80"/>
         </w:rPr>
-        <w:t>Korisnik</w:t>
+        <w:t>Korisnik ili</w:t>
       </w:r>
-      <w:proofErr w:type="spellEnd"/>
-      <w:proofErr w:type="gramEnd"/>
       <w:r>
         <w:rPr>
           <w:rFonts w:ascii="Arial" w:hAnsi="Arial" w:cs="Arial"/>
           <w:color w:val="491347" w:themeColor="accent1" w:themeShade="80"/>
         </w:rPr>
-        <w:t xml:space="preserve">, </w:t>
+        <w:t xml:space="preserve"> profesor </w:t>
       </w:r>
-      <w:proofErr w:type="spellStart"/>
       <w:r>
         <w:rPr>
           <w:rFonts w:ascii="Arial" w:hAnsi="Arial" w:cs="Arial"/>
           <w:color w:val="491347" w:themeColor="accent1" w:themeShade="80"/>
-        </w:rPr>
-        <w:t>profesor</w:t>
-      </w:r>
-      <w:proofErr w:type="spellEnd"/>
-      <w:r>
-        <w:rPr>
-          <w:rFonts w:ascii="Arial" w:hAnsi="Arial" w:cs="Arial"/>
-          <w:color w:val="491347" w:themeColor="accent1" w:themeShade="80"/>
-        </w:rPr>
-        <w:t xml:space="preserve"> </w:t>
-      </w:r>
-      <w:proofErr w:type="spellStart"/>
-      <w:r>
-        <w:rPr>
-          <w:rFonts w:ascii="Arial" w:hAnsi="Arial" w:cs="Arial"/>
-          <w:color w:val="491347" w:themeColor="accent1" w:themeShade="80"/>
-        </w:rPr>
-        <w:t>ili</w:t>
-      </w:r>
-      <w:proofErr w:type="spellEnd"/>
-      <w:r>
-        <w:rPr>
-          <w:rFonts w:ascii="Arial" w:hAnsi="Arial" w:cs="Arial"/>
-          <w:color w:val="491347" w:themeColor="accent1" w:themeShade="80"/>
-        </w:rPr>
-        <w:t xml:space="preserve"> administrator </w:t>
-      </w:r>
-      <w:proofErr w:type="spellStart"/>
-      <w:r>
-        <w:rPr>
-          <w:rFonts w:ascii="Arial" w:hAnsi="Arial" w:cs="Arial"/>
-          <w:color w:val="491347" w:themeColor="accent1" w:themeShade="80"/>
           <w:szCs w:val="28"/>
         </w:rPr>
-        <w:t>želi</w:t>
-      </w:r>
-      <w:proofErr w:type="spellEnd"/>
-      <w:r>
-        <w:rPr>
-          <w:rFonts w:ascii="Arial" w:hAnsi="Arial" w:cs="Arial"/>
-          <w:color w:val="491347" w:themeColor="accent1" w:themeShade="80"/>
-          <w:szCs w:val="28"/>
-        </w:rPr>
-        <w:t xml:space="preserve"> da </w:t>
-      </w:r>
-      <w:proofErr w:type="spellStart"/>
-      <w:r>
-        <w:rPr>
-          <w:rFonts w:ascii="Arial" w:hAnsi="Arial" w:cs="Arial"/>
-          <w:color w:val="491347" w:themeColor="accent1" w:themeShade="80"/>
-          <w:szCs w:val="28"/>
-        </w:rPr>
-        <w:t>ostavi</w:t>
-      </w:r>
-      <w:proofErr w:type="spellEnd"/>
-      <w:r>
-        <w:rPr>
-          <w:rFonts w:ascii="Arial" w:hAnsi="Arial" w:cs="Arial"/>
-          <w:color w:val="491347" w:themeColor="accent1" w:themeShade="80"/>
-          <w:szCs w:val="28"/>
-        </w:rPr>
-        <w:t xml:space="preserve"> </w:t>
-      </w:r>
-      <w:proofErr w:type="spellStart"/>
-      <w:r>
-        <w:rPr>
-          <w:rFonts w:ascii="Arial" w:hAnsi="Arial" w:cs="Arial"/>
-          <w:color w:val="491347" w:themeColor="accent1" w:themeShade="80"/>
-          <w:szCs w:val="28"/>
-        </w:rPr>
-        <w:t>komentar</w:t>
-      </w:r>
-      <w:proofErr w:type="spellEnd"/>
-      <w:r>
-        <w:rPr>
-          <w:rFonts w:ascii="Arial" w:hAnsi="Arial" w:cs="Arial"/>
-          <w:color w:val="491347" w:themeColor="accent1" w:themeShade="80"/>
-          <w:szCs w:val="28"/>
-        </w:rPr>
-        <w:t xml:space="preserve"> </w:t>
-      </w:r>
-      <w:proofErr w:type="spellStart"/>
-      <w:r>
-        <w:rPr>
-          <w:rFonts w:ascii="Arial" w:hAnsi="Arial" w:cs="Arial"/>
-          <w:color w:val="491347" w:themeColor="accent1" w:themeShade="80"/>
-          <w:szCs w:val="28"/>
-        </w:rPr>
-        <w:t>na</w:t>
-      </w:r>
-      <w:proofErr w:type="spellEnd"/>
-      <w:r>
-        <w:rPr>
-          <w:rFonts w:ascii="Arial" w:hAnsi="Arial" w:cs="Arial"/>
-          <w:color w:val="491347" w:themeColor="accent1" w:themeShade="80"/>
-          <w:szCs w:val="28"/>
-        </w:rPr>
-        <w:t xml:space="preserve"> </w:t>
-      </w:r>
-      <w:proofErr w:type="spellStart"/>
-      <w:r>
-        <w:rPr>
-          <w:rFonts w:ascii="Arial" w:hAnsi="Arial" w:cs="Arial"/>
-          <w:color w:val="491347" w:themeColor="accent1" w:themeShade="80"/>
-          <w:szCs w:val="28"/>
-        </w:rPr>
-        <w:t>kurs</w:t>
-      </w:r>
-      <w:proofErr w:type="spellEnd"/>
-      <w:r>
-        <w:rPr>
-          <w:rFonts w:ascii="Arial" w:hAnsi="Arial" w:cs="Arial"/>
-          <w:color w:val="491347" w:themeColor="accent1" w:themeShade="80"/>
-          <w:szCs w:val="28"/>
-        </w:rPr>
-        <w:t xml:space="preserve"> </w:t>
-      </w:r>
-      <w:proofErr w:type="spellStart"/>
-      <w:r>
-        <w:rPr>
-          <w:rFonts w:ascii="Arial" w:hAnsi="Arial" w:cs="Arial"/>
-          <w:color w:val="491347" w:themeColor="accent1" w:themeShade="80"/>
-          <w:szCs w:val="28"/>
-        </w:rPr>
-        <w:t>koji</w:t>
-      </w:r>
-      <w:proofErr w:type="spellEnd"/>
-      <w:r>
-        <w:rPr>
-          <w:rFonts w:ascii="Arial" w:hAnsi="Arial" w:cs="Arial"/>
-          <w:color w:val="491347" w:themeColor="accent1" w:themeShade="80"/>
-          <w:szCs w:val="28"/>
-        </w:rPr>
-        <w:t xml:space="preserve"> </w:t>
-      </w:r>
-      <w:proofErr w:type="spellStart"/>
-      <w:r>
-        <w:rPr>
-          <w:rFonts w:ascii="Arial" w:hAnsi="Arial" w:cs="Arial"/>
-          <w:color w:val="491347" w:themeColor="accent1" w:themeShade="80"/>
-          <w:szCs w:val="28"/>
-        </w:rPr>
-        <w:t>pohađa</w:t>
+        <w:t>želi da ostavi komentar na kurs koji pohađa</w:t>
       </w:r>
       <w:bookmarkEnd w:id="12"/>
-      <w:proofErr w:type="spellEnd"/>
     </w:p>
     <w:p>
       <w:pPr>
@@ -4225,59 +2964,13 @@
           <w:szCs w:val="24"/>
         </w:rPr>
       </w:pPr>
-      <w:proofErr w:type="spellStart"/>
       <w:r>
         <w:rPr>
           <w:rFonts w:ascii="Arial" w:hAnsi="Arial" w:cs="Arial"/>
           <w:color w:val="491347" w:themeColor="accent1" w:themeShade="80"/>
           <w:szCs w:val="24"/>
         </w:rPr>
-        <w:t>Korisnik</w:t>
-      </w:r>
-      <w:proofErr w:type="spellEnd"/>
-      <w:r>
-        <w:rPr>
-          <w:rFonts w:ascii="Arial" w:hAnsi="Arial" w:cs="Arial"/>
-          <w:color w:val="491347" w:themeColor="accent1" w:themeShade="80"/>
-          <w:szCs w:val="24"/>
-        </w:rPr>
-        <w:t xml:space="preserve">, </w:t>
-      </w:r>
-      <w:proofErr w:type="spellStart"/>
-      <w:r>
-        <w:rPr>
-          <w:rFonts w:ascii="Arial" w:hAnsi="Arial" w:cs="Arial"/>
-          <w:color w:val="491347" w:themeColor="accent1" w:themeShade="80"/>
-          <w:szCs w:val="24"/>
-        </w:rPr>
-        <w:t>profesor</w:t>
-      </w:r>
-      <w:proofErr w:type="spellEnd"/>
-      <w:r>
-        <w:rPr>
-          <w:rFonts w:ascii="Arial" w:hAnsi="Arial" w:cs="Arial"/>
-          <w:color w:val="491347" w:themeColor="accent1" w:themeShade="80"/>
-          <w:szCs w:val="24"/>
-        </w:rPr>
-        <w:t xml:space="preserve"> </w:t>
-      </w:r>
-      <w:proofErr w:type="spellStart"/>
-      <w:r>
-        <w:rPr>
-          <w:rFonts w:ascii="Arial" w:hAnsi="Arial" w:cs="Arial"/>
-          <w:color w:val="491347" w:themeColor="accent1" w:themeShade="80"/>
-          <w:szCs w:val="24"/>
-        </w:rPr>
-        <w:t>ili</w:t>
-      </w:r>
-      <w:proofErr w:type="spellEnd"/>
-      <w:r>
-        <w:rPr>
-          <w:rFonts w:ascii="Arial" w:hAnsi="Arial" w:cs="Arial"/>
-          <w:color w:val="491347" w:themeColor="accent1" w:themeShade="80"/>
-          <w:szCs w:val="24"/>
-        </w:rPr>
-        <w:t xml:space="preserve"> administrator</w:t>
+        <w:t>Korisnik ili</w:t>
       </w:r>
       <w:r>
         <w:rPr>
@@ -4285,7 +2978,7 @@
           <w:color w:val="491347" w:themeColor="accent1" w:themeShade="80"/>
           <w:szCs w:val="24"/>
         </w:rPr>
-        <w:t xml:space="preserve"> </w:t>
+        <w:t xml:space="preserve"> profesor </w:t>
       </w:r>
       <w:r>
         <w:rPr>
@@ -4293,90 +2986,8 @@
           <w:color w:val="491347" w:themeColor="accent1" w:themeShade="80"/>
           <w:szCs w:val="24"/>
         </w:rPr>
-        <w:t xml:space="preserve">se </w:t>
+        <w:t>se nalazi na početnoj stranici sistema</w:t>
       </w:r>
-      <w:proofErr w:type="spellStart"/>
-      <w:r>
-        <w:rPr>
-          <w:rFonts w:ascii="Arial" w:hAnsi="Arial" w:cs="Arial"/>
-          <w:color w:val="491347" w:themeColor="accent1" w:themeShade="80"/>
-          <w:szCs w:val="24"/>
-        </w:rPr>
-        <w:t>nalazi</w:t>
-      </w:r>
-      <w:proofErr w:type="spellEnd"/>
-      <w:r>
-        <w:rPr>
-          <w:rFonts w:ascii="Arial" w:hAnsi="Arial" w:cs="Arial"/>
-          <w:color w:val="491347" w:themeColor="accent1" w:themeShade="80"/>
-          <w:szCs w:val="24"/>
-        </w:rPr>
-        <w:t xml:space="preserve"> </w:t>
-      </w:r>
-      <w:proofErr w:type="spellStart"/>
-      <w:r>
-        <w:rPr>
-          <w:rFonts w:ascii="Arial" w:hAnsi="Arial" w:cs="Arial"/>
-          <w:color w:val="491347" w:themeColor="accent1" w:themeShade="80"/>
-          <w:szCs w:val="24"/>
-        </w:rPr>
-        <w:t>na</w:t>
-      </w:r>
-      <w:proofErr w:type="spellEnd"/>
-      <w:r>
-        <w:rPr>
-          <w:rFonts w:ascii="Arial" w:hAnsi="Arial" w:cs="Arial"/>
-          <w:color w:val="491347" w:themeColor="accent1" w:themeShade="80"/>
-          <w:szCs w:val="24"/>
-        </w:rPr>
-        <w:t xml:space="preserve"> </w:t>
-      </w:r>
-      <w:proofErr w:type="spellStart"/>
-      <w:r>
-        <w:rPr>
-          <w:rFonts w:ascii="Arial" w:hAnsi="Arial" w:cs="Arial"/>
-          <w:color w:val="491347" w:themeColor="accent1" w:themeShade="80"/>
-          <w:szCs w:val="24"/>
-        </w:rPr>
-        <w:t>početnoj</w:t>
-      </w:r>
-      <w:proofErr w:type="spellEnd"/>
-      <w:r>
-        <w:rPr>
-          <w:rFonts w:ascii="Arial" w:hAnsi="Arial" w:cs="Arial"/>
-          <w:color w:val="491347" w:themeColor="accent1" w:themeShade="80"/>
-          <w:szCs w:val="24"/>
-        </w:rPr>
-        <w:t xml:space="preserve"> </w:t>
-      </w:r>
-      <w:proofErr w:type="spellStart"/>
-      <w:r>
-        <w:rPr>
-          <w:rFonts w:ascii="Arial" w:hAnsi="Arial" w:cs="Arial"/>
-          <w:color w:val="491347" w:themeColor="accent1" w:themeShade="80"/>
-          <w:szCs w:val="24"/>
-        </w:rPr>
-        <w:t>stranici</w:t>
-      </w:r>
-      <w:proofErr w:type="spellEnd"/>
-      <w:r>
-        <w:rPr>
-          <w:rFonts w:ascii="Arial" w:hAnsi="Arial" w:cs="Arial"/>
-          <w:color w:val="491347" w:themeColor="accent1" w:themeShade="80"/>
-          <w:szCs w:val="24"/>
-        </w:rPr>
-        <w:t xml:space="preserve"> </w:t>
-      </w:r>
-      <w:proofErr w:type="spellStart"/>
-      <w:r>
-        <w:rPr>
-          <w:rFonts w:ascii="Arial" w:hAnsi="Arial" w:cs="Arial"/>
-          <w:color w:val="491347" w:themeColor="accent1" w:themeShade="80"/>
-          <w:szCs w:val="24"/>
-        </w:rPr>
-        <w:t>sistema</w:t>
-      </w:r>
-      <w:proofErr w:type="spellEnd"/>
     </w:p>
     <w:p>
       <w:pPr>
@@ -4392,59 +3003,13 @@
           <w:szCs w:val="24"/>
         </w:rPr>
       </w:pPr>
-      <w:proofErr w:type="spellStart"/>
       <w:r>
         <w:rPr>
           <w:rFonts w:ascii="Arial" w:hAnsi="Arial" w:cs="Arial"/>
           <w:color w:val="491347" w:themeColor="accent1" w:themeShade="80"/>
           <w:szCs w:val="24"/>
         </w:rPr>
-        <w:t>Klikom</w:t>
-      </w:r>
-      <w:proofErr w:type="spellEnd"/>
-      <w:r>
-        <w:rPr>
-          <w:rFonts w:ascii="Arial" w:hAnsi="Arial" w:cs="Arial"/>
-          <w:color w:val="491347" w:themeColor="accent1" w:themeShade="80"/>
-          <w:szCs w:val="24"/>
-        </w:rPr>
-        <w:t xml:space="preserve"> </w:t>
-      </w:r>
-      <w:proofErr w:type="spellStart"/>
-      <w:r>
-        <w:rPr>
-          <w:rFonts w:ascii="Arial" w:hAnsi="Arial" w:cs="Arial"/>
-          <w:color w:val="491347" w:themeColor="accent1" w:themeShade="80"/>
-          <w:szCs w:val="24"/>
-        </w:rPr>
-        <w:t>na</w:t>
-      </w:r>
-      <w:proofErr w:type="spellEnd"/>
-      <w:r>
-        <w:rPr>
-          <w:rFonts w:ascii="Arial" w:hAnsi="Arial" w:cs="Arial"/>
-          <w:color w:val="491347" w:themeColor="accent1" w:themeShade="80"/>
-          <w:szCs w:val="24"/>
-        </w:rPr>
-        <w:t xml:space="preserve"> </w:t>
-      </w:r>
-      <w:proofErr w:type="spellStart"/>
-      <w:r>
-        <w:rPr>
-          <w:rFonts w:ascii="Arial" w:hAnsi="Arial" w:cs="Arial"/>
-          <w:color w:val="491347" w:themeColor="accent1" w:themeShade="80"/>
-          <w:szCs w:val="24"/>
-        </w:rPr>
-        <w:t>opciju</w:t>
-      </w:r>
-      <w:proofErr w:type="spellEnd"/>
-      <w:r>
-        <w:rPr>
-          <w:rFonts w:ascii="Arial" w:hAnsi="Arial" w:cs="Arial"/>
-          <w:color w:val="491347" w:themeColor="accent1" w:themeShade="80"/>
-          <w:szCs w:val="24"/>
-        </w:rPr>
-        <w:t xml:space="preserve"> „</w:t>
+        <w:t>Klikom na opciju „</w:t>
       </w:r>
       <w:r>
         <w:rPr>
@@ -4452,16 +3017,7 @@
           <w:color w:val="491347" w:themeColor="accent1" w:themeShade="80"/>
           <w:szCs w:val="24"/>
         </w:rPr>
-        <w:t xml:space="preserve">View </w:t>
-      </w:r>
-      <w:proofErr w:type="gramStart"/>
-      <w:r>
-        <w:rPr>
-          <w:rFonts w:ascii="Arial" w:hAnsi="Arial" w:cs="Arial"/>
-          <w:color w:val="491347" w:themeColor="accent1" w:themeShade="80"/>
-          <w:szCs w:val="24"/>
-        </w:rPr>
-        <w:t>comments</w:t>
+        <w:t>View comments</w:t>
       </w:r>
       <w:r>
         <w:rPr>
@@ -4471,132 +3027,13 @@
         </w:rPr>
         <w:t xml:space="preserve">“ </w:t>
       </w:r>
-      <w:proofErr w:type="spellStart"/>
       <w:r>
         <w:rPr>
           <w:rFonts w:ascii="Arial" w:hAnsi="Arial" w:cs="Arial"/>
           <w:color w:val="491347" w:themeColor="accent1" w:themeShade="80"/>
           <w:szCs w:val="24"/>
         </w:rPr>
-        <w:t>nekog</w:t>
-      </w:r>
-      <w:proofErr w:type="spellEnd"/>
-      <w:proofErr w:type="gramEnd"/>
-      <w:r>
-        <w:rPr>
-          <w:rFonts w:ascii="Arial" w:hAnsi="Arial" w:cs="Arial"/>
-          <w:color w:val="491347" w:themeColor="accent1" w:themeShade="80"/>
-          <w:szCs w:val="24"/>
-        </w:rPr>
-        <w:t xml:space="preserve"> </w:t>
-      </w:r>
-      <w:proofErr w:type="spellStart"/>
-      <w:r>
-        <w:rPr>
-          <w:rFonts w:ascii="Arial" w:hAnsi="Arial" w:cs="Arial"/>
-          <w:color w:val="491347" w:themeColor="accent1" w:themeShade="80"/>
-          <w:szCs w:val="24"/>
-        </w:rPr>
-        <w:t>kursa</w:t>
-      </w:r>
-      <w:proofErr w:type="spellEnd"/>
-      <w:r>
-        <w:rPr>
-          <w:rFonts w:ascii="Arial" w:hAnsi="Arial" w:cs="Arial"/>
-          <w:color w:val="491347" w:themeColor="accent1" w:themeShade="80"/>
-          <w:szCs w:val="24"/>
-        </w:rPr>
-        <w:t xml:space="preserve"> </w:t>
-      </w:r>
-      <w:proofErr w:type="spellStart"/>
-      <w:r>
-        <w:rPr>
-          <w:rFonts w:ascii="Arial" w:hAnsi="Arial" w:cs="Arial"/>
-          <w:color w:val="491347" w:themeColor="accent1" w:themeShade="80"/>
-          <w:szCs w:val="24"/>
-        </w:rPr>
-        <w:t>zahteva</w:t>
-      </w:r>
-      <w:proofErr w:type="spellEnd"/>
-      <w:r>
-        <w:rPr>
-          <w:rFonts w:ascii="Arial" w:hAnsi="Arial" w:cs="Arial"/>
-          <w:color w:val="491347" w:themeColor="accent1" w:themeShade="80"/>
-          <w:szCs w:val="24"/>
-        </w:rPr>
-        <w:t xml:space="preserve"> </w:t>
-      </w:r>
-      <w:proofErr w:type="spellStart"/>
-      <w:r>
-        <w:rPr>
-          <w:rFonts w:ascii="Arial" w:hAnsi="Arial" w:cs="Arial"/>
-          <w:color w:val="491347" w:themeColor="accent1" w:themeShade="80"/>
-          <w:szCs w:val="24"/>
-        </w:rPr>
-        <w:t>pregled</w:t>
-      </w:r>
-      <w:proofErr w:type="spellEnd"/>
-      <w:r>
-        <w:rPr>
-          <w:rFonts w:ascii="Arial" w:hAnsi="Arial" w:cs="Arial"/>
-          <w:color w:val="491347" w:themeColor="accent1" w:themeShade="80"/>
-          <w:szCs w:val="24"/>
-        </w:rPr>
-        <w:t xml:space="preserve"> </w:t>
-      </w:r>
-      <w:proofErr w:type="spellStart"/>
-      <w:r>
-        <w:rPr>
-          <w:rFonts w:ascii="Arial" w:hAnsi="Arial" w:cs="Arial"/>
-          <w:color w:val="491347" w:themeColor="accent1" w:themeShade="80"/>
-          <w:szCs w:val="24"/>
-        </w:rPr>
-        <w:t>komentara</w:t>
-      </w:r>
-      <w:proofErr w:type="spellEnd"/>
-      <w:r>
-        <w:rPr>
-          <w:rFonts w:ascii="Arial" w:hAnsi="Arial" w:cs="Arial"/>
-          <w:color w:val="491347" w:themeColor="accent1" w:themeShade="80"/>
-          <w:szCs w:val="24"/>
-        </w:rPr>
-        <w:t xml:space="preserve"> za </w:t>
-      </w:r>
-      <w:proofErr w:type="spellStart"/>
-      <w:r>
-        <w:rPr>
-          <w:rFonts w:ascii="Arial" w:hAnsi="Arial" w:cs="Arial"/>
-          <w:color w:val="491347" w:themeColor="accent1" w:themeShade="80"/>
-          <w:szCs w:val="24"/>
-        </w:rPr>
-        <w:t>taj</w:t>
-      </w:r>
-      <w:proofErr w:type="spellEnd"/>
-      <w:r>
-        <w:rPr>
-          <w:rFonts w:ascii="Arial" w:hAnsi="Arial" w:cs="Arial"/>
-          <w:color w:val="491347" w:themeColor="accent1" w:themeShade="80"/>
-          <w:szCs w:val="24"/>
-        </w:rPr>
-        <w:t xml:space="preserve"> </w:t>
-      </w:r>
-      <w:proofErr w:type="spellStart"/>
-      <w:r>
-        <w:rPr>
-          <w:rFonts w:ascii="Arial" w:hAnsi="Arial" w:cs="Arial"/>
-          <w:color w:val="491347" w:themeColor="accent1" w:themeShade="80"/>
-          <w:szCs w:val="24"/>
-        </w:rPr>
-        <w:t>kurs</w:t>
-      </w:r>
-      <w:proofErr w:type="spellEnd"/>
-      <w:r>
-        <w:rPr>
-          <w:rFonts w:ascii="Arial" w:hAnsi="Arial" w:cs="Arial"/>
-          <w:color w:val="491347" w:themeColor="accent1" w:themeShade="80"/>
-          <w:szCs w:val="24"/>
-        </w:rPr>
-        <w:t>.</w:t>
+        <w:t>nekog kursa zahteva pregled komentara za taj kurs.</w:t>
       </w:r>
     </w:p>
     <w:p>
@@ -4613,185 +3050,37 @@
           <w:szCs w:val="24"/>
         </w:rPr>
       </w:pPr>
-      <w:proofErr w:type="spellStart"/>
       <w:r>
         <w:rPr>
           <w:rFonts w:ascii="Arial" w:hAnsi="Arial" w:cs="Arial"/>
           <w:color w:val="491347" w:themeColor="accent1" w:themeShade="80"/>
           <w:szCs w:val="24"/>
         </w:rPr>
-        <w:t>Korisnik</w:t>
+        <w:t>Korisnik ili</w:t>
       </w:r>
-      <w:proofErr w:type="spellEnd"/>
       <w:r>
         <w:rPr>
           <w:rFonts w:ascii="Arial" w:hAnsi="Arial" w:cs="Arial"/>
           <w:color w:val="491347" w:themeColor="accent1" w:themeShade="80"/>
           <w:szCs w:val="24"/>
         </w:rPr>
-        <w:t xml:space="preserve">, </w:t>
+        <w:t xml:space="preserve"> profesor </w:t>
       </w:r>
-      <w:proofErr w:type="spellStart"/>
       <w:r>
         <w:rPr>
           <w:rFonts w:ascii="Arial" w:hAnsi="Arial" w:cs="Arial"/>
           <w:color w:val="491347" w:themeColor="accent1" w:themeShade="80"/>
           <w:szCs w:val="24"/>
         </w:rPr>
-        <w:t>profesor</w:t>
+        <w:t xml:space="preserve">prelazi na stranicu za </w:t>
       </w:r>
-      <w:proofErr w:type="spellEnd"/>
       <w:r>
         <w:rPr>
           <w:rFonts w:ascii="Arial" w:hAnsi="Arial" w:cs="Arial"/>
           <w:color w:val="491347" w:themeColor="accent1" w:themeShade="80"/>
           <w:szCs w:val="24"/>
         </w:rPr>
-        <w:t xml:space="preserve"> </w:t>
-      </w:r>
-      <w:proofErr w:type="spellStart"/>
-      <w:r>
-        <w:rPr>
-          <w:rFonts w:ascii="Arial" w:hAnsi="Arial" w:cs="Arial"/>
-          <w:color w:val="491347" w:themeColor="accent1" w:themeShade="80"/>
-          <w:szCs w:val="24"/>
-        </w:rPr>
-        <w:t>ili</w:t>
-      </w:r>
-      <w:proofErr w:type="spellEnd"/>
-      <w:r>
-        <w:rPr>
-          <w:rFonts w:ascii="Arial" w:hAnsi="Arial" w:cs="Arial"/>
-          <w:color w:val="491347" w:themeColor="accent1" w:themeShade="80"/>
-          <w:szCs w:val="24"/>
-        </w:rPr>
-        <w:t xml:space="preserve"> administrator </w:t>
-      </w:r>
-      <w:proofErr w:type="spellStart"/>
-      <w:r>
-        <w:rPr>
-          <w:rFonts w:ascii="Arial" w:hAnsi="Arial" w:cs="Arial"/>
-          <w:color w:val="491347" w:themeColor="accent1" w:themeShade="80"/>
-          <w:szCs w:val="24"/>
-        </w:rPr>
-        <w:t>prelazi</w:t>
-      </w:r>
-      <w:proofErr w:type="spellEnd"/>
-      <w:r>
-        <w:rPr>
-          <w:rFonts w:ascii="Arial" w:hAnsi="Arial" w:cs="Arial"/>
-          <w:color w:val="491347" w:themeColor="accent1" w:themeShade="80"/>
-          <w:szCs w:val="24"/>
-        </w:rPr>
-        <w:t xml:space="preserve"> </w:t>
-      </w:r>
-      <w:proofErr w:type="spellStart"/>
-      <w:r>
-        <w:rPr>
-          <w:rFonts w:ascii="Arial" w:hAnsi="Arial" w:cs="Arial"/>
-          <w:color w:val="491347" w:themeColor="accent1" w:themeShade="80"/>
-          <w:szCs w:val="24"/>
-        </w:rPr>
-        <w:t>na</w:t>
-      </w:r>
-      <w:proofErr w:type="spellEnd"/>
-      <w:r>
-        <w:rPr>
-          <w:rFonts w:ascii="Arial" w:hAnsi="Arial" w:cs="Arial"/>
-          <w:color w:val="491347" w:themeColor="accent1" w:themeShade="80"/>
-          <w:szCs w:val="24"/>
-        </w:rPr>
-        <w:t xml:space="preserve"> </w:t>
-      </w:r>
-      <w:proofErr w:type="spellStart"/>
-      <w:r>
-        <w:rPr>
-          <w:rFonts w:ascii="Arial" w:hAnsi="Arial" w:cs="Arial"/>
-          <w:color w:val="491347" w:themeColor="accent1" w:themeShade="80"/>
-          <w:szCs w:val="24"/>
-        </w:rPr>
-        <w:t>stranicu</w:t>
-      </w:r>
-      <w:proofErr w:type="spellEnd"/>
-      <w:r>
-        <w:rPr>
-          <w:rFonts w:ascii="Arial" w:hAnsi="Arial" w:cs="Arial"/>
-          <w:color w:val="491347" w:themeColor="accent1" w:themeShade="80"/>
-          <w:szCs w:val="24"/>
-        </w:rPr>
-        <w:t xml:space="preserve"> za </w:t>
-      </w:r>
-      <w:proofErr w:type="spellStart"/>
-      <w:r>
-        <w:rPr>
-          <w:rFonts w:ascii="Arial" w:hAnsi="Arial" w:cs="Arial"/>
-          <w:color w:val="491347" w:themeColor="accent1" w:themeShade="80"/>
-          <w:szCs w:val="24"/>
-        </w:rPr>
-        <w:t>pregled</w:t>
-      </w:r>
-      <w:proofErr w:type="spellEnd"/>
-      <w:r>
-        <w:rPr>
-          <w:rFonts w:ascii="Arial" w:hAnsi="Arial" w:cs="Arial"/>
-          <w:color w:val="491347" w:themeColor="accent1" w:themeShade="80"/>
-          <w:szCs w:val="24"/>
-        </w:rPr>
-        <w:t xml:space="preserve"> I </w:t>
-      </w:r>
-      <w:proofErr w:type="spellStart"/>
-      <w:r>
-        <w:rPr>
-          <w:rFonts w:ascii="Arial" w:hAnsi="Arial" w:cs="Arial"/>
-          <w:color w:val="491347" w:themeColor="accent1" w:themeShade="80"/>
-          <w:szCs w:val="24"/>
-        </w:rPr>
-        <w:t>unos</w:t>
-      </w:r>
-      <w:proofErr w:type="spellEnd"/>
-      <w:r>
-        <w:rPr>
-          <w:rFonts w:ascii="Arial" w:hAnsi="Arial" w:cs="Arial"/>
-          <w:color w:val="491347" w:themeColor="accent1" w:themeShade="80"/>
-          <w:szCs w:val="24"/>
-        </w:rPr>
-        <w:t xml:space="preserve"> </w:t>
-      </w:r>
-      <w:proofErr w:type="spellStart"/>
-      <w:r>
-        <w:rPr>
-          <w:rFonts w:ascii="Arial" w:hAnsi="Arial" w:cs="Arial"/>
-          <w:color w:val="491347" w:themeColor="accent1" w:themeShade="80"/>
-          <w:szCs w:val="24"/>
-        </w:rPr>
-        <w:t>novih</w:t>
-      </w:r>
-      <w:proofErr w:type="spellEnd"/>
-      <w:r>
-        <w:rPr>
-          <w:rFonts w:ascii="Arial" w:hAnsi="Arial" w:cs="Arial"/>
-          <w:color w:val="491347" w:themeColor="accent1" w:themeShade="80"/>
-          <w:szCs w:val="24"/>
-        </w:rPr>
-        <w:t xml:space="preserve"> </w:t>
-      </w:r>
-      <w:proofErr w:type="spellStart"/>
-      <w:r>
-        <w:rPr>
-          <w:rFonts w:ascii="Arial" w:hAnsi="Arial" w:cs="Arial"/>
-          <w:color w:val="491347" w:themeColor="accent1" w:themeShade="80"/>
-          <w:szCs w:val="24"/>
-        </w:rPr>
-        <w:t>komentara</w:t>
-      </w:r>
-      <w:proofErr w:type="spellEnd"/>
-      <w:r>
-        <w:rPr>
-          <w:rFonts w:ascii="Arial" w:hAnsi="Arial" w:cs="Arial"/>
-          <w:color w:val="491347" w:themeColor="accent1" w:themeShade="80"/>
-          <w:szCs w:val="24"/>
-        </w:rPr>
-        <w:t>.</w:t>
+        <w:t>pregled I unos novih komentara.</w:t>
       </w:r>
       <w:r>
         <w:rPr>
@@ -4817,150 +3106,38 @@
         </w:rPr>
       </w:pPr>
       <w:bookmarkStart w:id="13" w:name="_Hlk480479423"/>
-      <w:proofErr w:type="spellStart"/>
       <w:r>
         <w:rPr>
           <w:rFonts w:ascii="Arial" w:hAnsi="Arial" w:cs="Arial"/>
           <w:color w:val="491347" w:themeColor="accent1" w:themeShade="80"/>
           <w:szCs w:val="24"/>
         </w:rPr>
-        <w:t>Korisnik</w:t>
+        <w:t>Korisnik ili</w:t>
       </w:r>
-      <w:proofErr w:type="spellEnd"/>
       <w:r>
         <w:rPr>
           <w:rFonts w:ascii="Arial" w:hAnsi="Arial" w:cs="Arial"/>
           <w:color w:val="491347" w:themeColor="accent1" w:themeShade="80"/>
           <w:szCs w:val="24"/>
         </w:rPr>
-        <w:t xml:space="preserve">, </w:t>
+        <w:t xml:space="preserve"> profesor </w:t>
       </w:r>
-      <w:proofErr w:type="spellStart"/>
       <w:r>
         <w:rPr>
           <w:rFonts w:ascii="Arial" w:hAnsi="Arial" w:cs="Arial"/>
           <w:color w:val="491347" w:themeColor="accent1" w:themeShade="80"/>
           <w:szCs w:val="24"/>
         </w:rPr>
-        <w:t>profesor</w:t>
-      </w:r>
-      <w:proofErr w:type="spellEnd"/>
-      <w:r>
-        <w:rPr>
-          <w:rFonts w:ascii="Arial" w:hAnsi="Arial" w:cs="Arial"/>
-          <w:color w:val="491347" w:themeColor="accent1" w:themeShade="80"/>
-          <w:szCs w:val="24"/>
-        </w:rPr>
-        <w:t xml:space="preserve"> </w:t>
-      </w:r>
-      <w:proofErr w:type="spellStart"/>
-      <w:r>
-        <w:rPr>
-          <w:rFonts w:ascii="Arial" w:hAnsi="Arial" w:cs="Arial"/>
-          <w:color w:val="491347" w:themeColor="accent1" w:themeShade="80"/>
-          <w:szCs w:val="24"/>
-        </w:rPr>
-        <w:t>ili</w:t>
-      </w:r>
-      <w:proofErr w:type="spellEnd"/>
-      <w:r>
-        <w:rPr>
-          <w:rFonts w:ascii="Arial" w:hAnsi="Arial" w:cs="Arial"/>
-          <w:color w:val="491347" w:themeColor="accent1" w:themeShade="80"/>
-          <w:szCs w:val="24"/>
-        </w:rPr>
-        <w:t xml:space="preserve"> administrator </w:t>
-      </w:r>
-      <w:proofErr w:type="spellStart"/>
-      <w:r>
-        <w:rPr>
-          <w:rFonts w:ascii="Arial" w:hAnsi="Arial" w:cs="Arial"/>
-          <w:color w:val="491347" w:themeColor="accent1" w:themeShade="80"/>
-          <w:szCs w:val="24"/>
-        </w:rPr>
-        <w:t>unosi</w:t>
-      </w:r>
-      <w:proofErr w:type="spellEnd"/>
-      <w:r>
-        <w:rPr>
-          <w:rFonts w:ascii="Arial" w:hAnsi="Arial" w:cs="Arial"/>
-          <w:color w:val="491347" w:themeColor="accent1" w:themeShade="80"/>
-          <w:szCs w:val="24"/>
-        </w:rPr>
-        <w:t xml:space="preserve"> </w:t>
+        <w:t xml:space="preserve">unosi </w:t>
       </w:r>
       <w:bookmarkEnd w:id="13"/>
-      <w:proofErr w:type="spellStart"/>
       <w:r>
         <w:rPr>
           <w:rFonts w:ascii="Arial" w:hAnsi="Arial" w:cs="Arial"/>
           <w:color w:val="491347" w:themeColor="accent1" w:themeShade="80"/>
           <w:szCs w:val="24"/>
         </w:rPr>
-        <w:t>svoj</w:t>
-      </w:r>
-      <w:proofErr w:type="spellEnd"/>
-      <w:r>
-        <w:rPr>
-          <w:rFonts w:ascii="Arial" w:hAnsi="Arial" w:cs="Arial"/>
-          <w:color w:val="491347" w:themeColor="accent1" w:themeShade="80"/>
-          <w:szCs w:val="24"/>
-        </w:rPr>
-        <w:t xml:space="preserve"> </w:t>
-      </w:r>
-      <w:proofErr w:type="spellStart"/>
-      <w:r>
-        <w:rPr>
-          <w:rFonts w:ascii="Arial" w:hAnsi="Arial" w:cs="Arial"/>
-          <w:color w:val="491347" w:themeColor="accent1" w:themeShade="80"/>
-          <w:szCs w:val="24"/>
-        </w:rPr>
-        <w:t>komentar</w:t>
-      </w:r>
-      <w:proofErr w:type="spellEnd"/>
-      <w:r>
-        <w:rPr>
-          <w:rFonts w:ascii="Arial" w:hAnsi="Arial" w:cs="Arial"/>
-          <w:color w:val="491347" w:themeColor="accent1" w:themeShade="80"/>
-          <w:szCs w:val="24"/>
-        </w:rPr>
-        <w:t xml:space="preserve"> o </w:t>
-      </w:r>
-      <w:proofErr w:type="spellStart"/>
-      <w:r>
-        <w:rPr>
-          <w:rFonts w:ascii="Arial" w:hAnsi="Arial" w:cs="Arial"/>
-          <w:color w:val="491347" w:themeColor="accent1" w:themeShade="80"/>
-          <w:szCs w:val="24"/>
-        </w:rPr>
-        <w:t>datom</w:t>
-      </w:r>
-      <w:proofErr w:type="spellEnd"/>
-      <w:r>
-        <w:rPr>
-          <w:rFonts w:ascii="Arial" w:hAnsi="Arial" w:cs="Arial"/>
-          <w:color w:val="491347" w:themeColor="accent1" w:themeShade="80"/>
-          <w:szCs w:val="24"/>
-        </w:rPr>
-        <w:t xml:space="preserve"> </w:t>
-      </w:r>
-      <w:proofErr w:type="spellStart"/>
-      <w:r>
-        <w:rPr>
-          <w:rFonts w:ascii="Arial" w:hAnsi="Arial" w:cs="Arial"/>
-          <w:color w:val="491347" w:themeColor="accent1" w:themeShade="80"/>
-          <w:szCs w:val="24"/>
-        </w:rPr>
-        <w:t>kursu</w:t>
-      </w:r>
-      <w:proofErr w:type="spellEnd"/>
-      <w:r>
-        <w:rPr>
-          <w:rFonts w:ascii="Arial" w:hAnsi="Arial" w:cs="Arial"/>
-          <w:color w:val="491347" w:themeColor="accent1" w:themeShade="80"/>
-          <w:szCs w:val="24"/>
-        </w:rPr>
-        <w:t>.</w:t>
+        <w:t>svoj komentar o datom kursu.</w:t>
       </w:r>
     </w:p>
     <w:p>
@@ -4977,149 +3154,13 @@
           <w:szCs w:val="24"/>
         </w:rPr>
       </w:pPr>
-      <w:proofErr w:type="spellStart"/>
       <w:r>
         <w:rPr>
           <w:rFonts w:ascii="Arial" w:hAnsi="Arial" w:cs="Arial"/>
           <w:color w:val="491347" w:themeColor="accent1" w:themeShade="80"/>
           <w:szCs w:val="24"/>
         </w:rPr>
-        <w:t>Korisnik</w:t>
-      </w:r>
-      <w:proofErr w:type="spellEnd"/>
-      <w:r>
-        <w:rPr>
-          <w:rFonts w:ascii="Arial" w:hAnsi="Arial" w:cs="Arial"/>
-          <w:color w:val="491347" w:themeColor="accent1" w:themeShade="80"/>
-          <w:szCs w:val="24"/>
-        </w:rPr>
-        <w:t xml:space="preserve">, </w:t>
-      </w:r>
-      <w:proofErr w:type="spellStart"/>
-      <w:r>
-        <w:rPr>
-          <w:rFonts w:ascii="Arial" w:hAnsi="Arial" w:cs="Arial"/>
-          <w:color w:val="491347" w:themeColor="accent1" w:themeShade="80"/>
-          <w:szCs w:val="24"/>
-        </w:rPr>
-        <w:t>profesor</w:t>
-      </w:r>
-      <w:proofErr w:type="spellEnd"/>
-      <w:r>
-        <w:rPr>
-          <w:rFonts w:ascii="Arial" w:hAnsi="Arial" w:cs="Arial"/>
-          <w:color w:val="491347" w:themeColor="accent1" w:themeShade="80"/>
-          <w:szCs w:val="24"/>
-        </w:rPr>
-        <w:t xml:space="preserve"> </w:t>
-      </w:r>
-      <w:proofErr w:type="spellStart"/>
-      <w:r>
-        <w:rPr>
-          <w:rFonts w:ascii="Arial" w:hAnsi="Arial" w:cs="Arial"/>
-          <w:color w:val="491347" w:themeColor="accent1" w:themeShade="80"/>
-          <w:szCs w:val="24"/>
-        </w:rPr>
-        <w:t>ili</w:t>
-      </w:r>
-      <w:proofErr w:type="spellEnd"/>
-      <w:r>
-        <w:rPr>
-          <w:rFonts w:ascii="Arial" w:hAnsi="Arial" w:cs="Arial"/>
-          <w:color w:val="491347" w:themeColor="accent1" w:themeShade="80"/>
-          <w:szCs w:val="24"/>
-        </w:rPr>
-        <w:t xml:space="preserve"> administrator </w:t>
-      </w:r>
-      <w:proofErr w:type="spellStart"/>
-      <w:r>
-        <w:rPr>
-          <w:rFonts w:ascii="Arial" w:hAnsi="Arial" w:cs="Arial"/>
-          <w:color w:val="491347" w:themeColor="accent1" w:themeShade="80"/>
-          <w:szCs w:val="24"/>
-        </w:rPr>
-        <w:t>potvrđuje</w:t>
-      </w:r>
-      <w:proofErr w:type="spellEnd"/>
-      <w:r>
-        <w:rPr>
-          <w:rFonts w:ascii="Arial" w:hAnsi="Arial" w:cs="Arial"/>
-          <w:color w:val="491347" w:themeColor="accent1" w:themeShade="80"/>
-          <w:szCs w:val="24"/>
-        </w:rPr>
-        <w:t xml:space="preserve"> </w:t>
-      </w:r>
-      <w:proofErr w:type="spellStart"/>
-      <w:r>
-        <w:rPr>
-          <w:rFonts w:ascii="Arial" w:hAnsi="Arial" w:cs="Arial"/>
-          <w:color w:val="491347" w:themeColor="accent1" w:themeShade="80"/>
-          <w:szCs w:val="24"/>
-        </w:rPr>
-        <w:t>unos</w:t>
-      </w:r>
-      <w:proofErr w:type="spellEnd"/>
-      <w:r>
-        <w:rPr>
-          <w:rFonts w:ascii="Arial" w:hAnsi="Arial" w:cs="Arial"/>
-          <w:color w:val="491347" w:themeColor="accent1" w:themeShade="80"/>
-          <w:szCs w:val="24"/>
-        </w:rPr>
-        <w:t xml:space="preserve"> </w:t>
-      </w:r>
-      <w:proofErr w:type="spellStart"/>
-      <w:r>
-        <w:rPr>
-          <w:rFonts w:ascii="Arial" w:hAnsi="Arial" w:cs="Arial"/>
-          <w:color w:val="491347" w:themeColor="accent1" w:themeShade="80"/>
-          <w:szCs w:val="24"/>
-        </w:rPr>
-        <w:t>klikom</w:t>
-      </w:r>
-      <w:proofErr w:type="spellEnd"/>
-      <w:r>
-        <w:rPr>
-          <w:rFonts w:ascii="Arial" w:hAnsi="Arial" w:cs="Arial"/>
-          <w:color w:val="491347" w:themeColor="accent1" w:themeShade="80"/>
-          <w:szCs w:val="24"/>
-        </w:rPr>
-        <w:t xml:space="preserve"> </w:t>
-      </w:r>
-      <w:proofErr w:type="spellStart"/>
-      <w:r>
-        <w:rPr>
-          <w:rFonts w:ascii="Arial" w:hAnsi="Arial" w:cs="Arial"/>
-          <w:color w:val="491347" w:themeColor="accent1" w:themeShade="80"/>
-          <w:szCs w:val="24"/>
-        </w:rPr>
-        <w:t>na</w:t>
-      </w:r>
-      <w:proofErr w:type="spellEnd"/>
-      <w:r>
-        <w:rPr>
-          <w:rFonts w:ascii="Arial" w:hAnsi="Arial" w:cs="Arial"/>
-          <w:color w:val="491347" w:themeColor="accent1" w:themeShade="80"/>
-          <w:szCs w:val="24"/>
-        </w:rPr>
-        <w:t xml:space="preserve"> </w:t>
-      </w:r>
-      <w:proofErr w:type="spellStart"/>
-      <w:r>
-        <w:rPr>
-          <w:rFonts w:ascii="Arial" w:hAnsi="Arial" w:cs="Arial"/>
-          <w:color w:val="491347" w:themeColor="accent1" w:themeShade="80"/>
-          <w:szCs w:val="24"/>
-        </w:rPr>
-        <w:t>dugme</w:t>
-      </w:r>
-      <w:proofErr w:type="spellEnd"/>
-      <w:r>
-        <w:rPr>
-          <w:rFonts w:ascii="Arial" w:hAnsi="Arial" w:cs="Arial"/>
-          <w:color w:val="491347" w:themeColor="accent1" w:themeShade="80"/>
-          <w:szCs w:val="24"/>
-        </w:rPr>
-        <w:t xml:space="preserve"> “</w:t>
+        <w:t>Korisnik ili</w:t>
       </w:r>
       <w:r>
         <w:rPr>
@@ -5127,7 +3168,23 @@
           <w:color w:val="491347" w:themeColor="accent1" w:themeShade="80"/>
           <w:szCs w:val="24"/>
         </w:rPr>
-        <w:t>Submit</w:t>
+        <w:t xml:space="preserve"> profesor </w:t>
+      </w:r>
+      <w:r>
+        <w:rPr>
+          <w:rFonts w:ascii="Arial" w:hAnsi="Arial" w:cs="Arial"/>
+          <w:color w:val="491347" w:themeColor="accent1" w:themeShade="80"/>
+          <w:szCs w:val="24"/>
+        </w:rPr>
+        <w:t>potvrđuje unos klikom na dugme “</w:t>
+      </w:r>
+      <w:r>
+        <w:rPr>
+          <w:rFonts w:ascii="Arial" w:hAnsi="Arial" w:cs="Arial"/>
+          <w:color w:val="491347" w:themeColor="accent1" w:themeShade="80"/>
+          <w:szCs w:val="24"/>
+        </w:rPr>
+        <w:t>Add</w:t>
       </w:r>
       <w:r>
         <w:rPr>
@@ -5152,59 +3209,21 @@
           <w:szCs w:val="24"/>
         </w:rPr>
       </w:pPr>
-      <w:proofErr w:type="spellStart"/>
       <w:r>
         <w:rPr>
           <w:rFonts w:ascii="Arial" w:hAnsi="Arial" w:cs="Arial"/>
           <w:color w:val="491347" w:themeColor="accent1" w:themeShade="80"/>
           <w:szCs w:val="24"/>
         </w:rPr>
-        <w:t>Korisnik</w:t>
+        <w:t>Korisnik ili</w:t>
       </w:r>
-      <w:proofErr w:type="spellEnd"/>
       <w:r>
         <w:rPr>
           <w:rFonts w:ascii="Arial" w:hAnsi="Arial" w:cs="Arial"/>
           <w:color w:val="491347" w:themeColor="accent1" w:themeShade="80"/>
           <w:szCs w:val="24"/>
         </w:rPr>
-        <w:t xml:space="preserve">, </w:t>
-      </w:r>
-      <w:proofErr w:type="spellStart"/>
-      <w:r>
-        <w:rPr>
-          <w:rFonts w:ascii="Arial" w:hAnsi="Arial" w:cs="Arial"/>
-          <w:color w:val="491347" w:themeColor="accent1" w:themeShade="80"/>
-          <w:szCs w:val="24"/>
-        </w:rPr>
-        <w:t>profesor</w:t>
-      </w:r>
-      <w:proofErr w:type="spellEnd"/>
-      <w:r>
-        <w:rPr>
-          <w:rFonts w:ascii="Arial" w:hAnsi="Arial" w:cs="Arial"/>
-          <w:color w:val="491347" w:themeColor="accent1" w:themeShade="80"/>
-          <w:szCs w:val="24"/>
-        </w:rPr>
-        <w:t xml:space="preserve"> </w:t>
-      </w:r>
-      <w:proofErr w:type="spellStart"/>
-      <w:r>
-        <w:rPr>
-          <w:rFonts w:ascii="Arial" w:hAnsi="Arial" w:cs="Arial"/>
-          <w:color w:val="491347" w:themeColor="accent1" w:themeShade="80"/>
-          <w:szCs w:val="24"/>
-        </w:rPr>
-        <w:t>ili</w:t>
-      </w:r>
-      <w:proofErr w:type="spellEnd"/>
-      <w:r>
-        <w:rPr>
-          <w:rFonts w:ascii="Arial" w:hAnsi="Arial" w:cs="Arial"/>
-          <w:color w:val="491347" w:themeColor="accent1" w:themeShade="80"/>
-          <w:szCs w:val="24"/>
-        </w:rPr>
-        <w:t xml:space="preserve"> administrator </w:t>
+        <w:t xml:space="preserve"> profesor </w:t>
       </w:r>
       <w:r>
         <w:rPr>
@@ -5220,108 +3239,24 @@
           <w:color w:val="491347" w:themeColor="accent1" w:themeShade="80"/>
           <w:szCs w:val="24"/>
         </w:rPr>
-        <w:t xml:space="preserve"> </w:t>
+        <w:t xml:space="preserve"> uspešno </w:t>
       </w:r>
-      <w:proofErr w:type="spellStart"/>
       <w:r>
         <w:rPr>
           <w:rFonts w:ascii="Arial" w:hAnsi="Arial" w:cs="Arial"/>
           <w:color w:val="491347" w:themeColor="accent1" w:themeShade="80"/>
           <w:szCs w:val="24"/>
         </w:rPr>
-        <w:t>uspešno</w:t>
+        <w:t>dodao svoj komentar o datom kursu</w:t>
       </w:r>
-      <w:proofErr w:type="spellEnd"/>
       <w:r>
         <w:rPr>
           <w:rFonts w:ascii="Arial" w:hAnsi="Arial" w:cs="Arial"/>
           <w:color w:val="491347" w:themeColor="accent1" w:themeShade="80"/>
           <w:szCs w:val="24"/>
         </w:rPr>
-        <w:t xml:space="preserve"> </w:t>
+        <w:t xml:space="preserve"> i ostaje na istoj stranici</w:t>
       </w:r>
-      <w:proofErr w:type="spellStart"/>
-      <w:r>
-        <w:rPr>
-          <w:rFonts w:ascii="Arial" w:hAnsi="Arial" w:cs="Arial"/>
-          <w:color w:val="491347" w:themeColor="accent1" w:themeShade="80"/>
-          <w:szCs w:val="24"/>
-        </w:rPr>
-        <w:t>dodao</w:t>
-      </w:r>
-      <w:proofErr w:type="spellEnd"/>
-      <w:r>
-        <w:rPr>
-          <w:rFonts w:ascii="Arial" w:hAnsi="Arial" w:cs="Arial"/>
-          <w:color w:val="491347" w:themeColor="accent1" w:themeShade="80"/>
-          <w:szCs w:val="24"/>
-        </w:rPr>
-        <w:t xml:space="preserve"> </w:t>
-      </w:r>
-      <w:proofErr w:type="spellStart"/>
-      <w:r>
-        <w:rPr>
-          <w:rFonts w:ascii="Arial" w:hAnsi="Arial" w:cs="Arial"/>
-          <w:color w:val="491347" w:themeColor="accent1" w:themeShade="80"/>
-          <w:szCs w:val="24"/>
-        </w:rPr>
-        <w:t>svoj</w:t>
-      </w:r>
-      <w:proofErr w:type="spellEnd"/>
-      <w:r>
-        <w:rPr>
-          <w:rFonts w:ascii="Arial" w:hAnsi="Arial" w:cs="Arial"/>
-          <w:color w:val="491347" w:themeColor="accent1" w:themeShade="80"/>
-          <w:szCs w:val="24"/>
-        </w:rPr>
-        <w:t xml:space="preserve"> </w:t>
-      </w:r>
-      <w:proofErr w:type="spellStart"/>
-      <w:r>
-        <w:rPr>
-          <w:rFonts w:ascii="Arial" w:hAnsi="Arial" w:cs="Arial"/>
-          <w:color w:val="491347" w:themeColor="accent1" w:themeShade="80"/>
-          <w:szCs w:val="24"/>
-        </w:rPr>
-        <w:t>komentar</w:t>
-      </w:r>
-      <w:proofErr w:type="spellEnd"/>
-      <w:r>
-        <w:rPr>
-          <w:rFonts w:ascii="Arial" w:hAnsi="Arial" w:cs="Arial"/>
-          <w:color w:val="491347" w:themeColor="accent1" w:themeShade="80"/>
-          <w:szCs w:val="24"/>
-        </w:rPr>
-        <w:t xml:space="preserve"> o </w:t>
-      </w:r>
-      <w:proofErr w:type="spellStart"/>
-      <w:r>
-        <w:rPr>
-          <w:rFonts w:ascii="Arial" w:hAnsi="Arial" w:cs="Arial"/>
-          <w:color w:val="491347" w:themeColor="accent1" w:themeShade="80"/>
-          <w:szCs w:val="24"/>
-        </w:rPr>
-        <w:t>datom</w:t>
-      </w:r>
-      <w:proofErr w:type="spellEnd"/>
-      <w:r>
-        <w:rPr>
-          <w:rFonts w:ascii="Arial" w:hAnsi="Arial" w:cs="Arial"/>
-          <w:color w:val="491347" w:themeColor="accent1" w:themeShade="80"/>
-          <w:szCs w:val="24"/>
-        </w:rPr>
-        <w:t xml:space="preserve"> </w:t>
-      </w:r>
-      <w:proofErr w:type="spellStart"/>
-      <w:r>
-        <w:rPr>
-          <w:rFonts w:ascii="Arial" w:hAnsi="Arial" w:cs="Arial"/>
-          <w:color w:val="491347" w:themeColor="accent1" w:themeShade="80"/>
-          <w:szCs w:val="24"/>
-        </w:rPr>
-        <w:t>kursu</w:t>
-      </w:r>
-      <w:proofErr w:type="spellEnd"/>
       <w:r>
         <w:rPr>
           <w:rFonts w:ascii="Arial" w:hAnsi="Arial" w:cs="Arial"/>
@@ -5355,33 +3290,15 @@
       </w:pPr>
       <w:bookmarkStart w:id="14" w:name="_Toc511231712"/>
       <w:bookmarkStart w:id="15" w:name="_Toc3321920"/>
-      <w:proofErr w:type="spellStart"/>
       <w:r>
         <w:rPr>
           <w:rFonts w:ascii="Arial" w:hAnsi="Arial" w:cs="Arial"/>
           <w:color w:val="491347" w:themeColor="accent1" w:themeShade="80"/>
         </w:rPr>
-        <w:t>Alternativni</w:t>
-      </w:r>
-      <w:proofErr w:type="spellEnd"/>
-      <w:r>
-        <w:rPr>
-          <w:rFonts w:ascii="Arial" w:hAnsi="Arial" w:cs="Arial"/>
-          <w:color w:val="491347" w:themeColor="accent1" w:themeShade="80"/>
-        </w:rPr>
-        <w:t xml:space="preserve"> </w:t>
-      </w:r>
-      <w:proofErr w:type="spellStart"/>
-      <w:r>
-        <w:rPr>
-          <w:rFonts w:ascii="Arial" w:hAnsi="Arial" w:cs="Arial"/>
-          <w:color w:val="491347" w:themeColor="accent1" w:themeShade="80"/>
-        </w:rPr>
-        <w:t>tokovi</w:t>
+        <w:t>Alternativni tokovi</w:t>
       </w:r>
       <w:bookmarkEnd w:id="14"/>
       <w:bookmarkEnd w:id="15"/>
-      <w:proofErr w:type="spellEnd"/>
     </w:p>
     <w:p/>
     <w:p>
@@ -5392,7 +3309,6 @@
           <w:szCs w:val="24"/>
         </w:rPr>
       </w:pPr>
-      <w:proofErr w:type="spellStart"/>
       <w:r>
         <w:rPr>
           <w:rFonts w:ascii="Arial" w:hAnsi="Arial" w:cs="Arial"/>
@@ -5401,7 +3317,6 @@
         </w:rPr>
         <w:t>Nema</w:t>
       </w:r>
-      <w:proofErr w:type="spellEnd"/>
     </w:p>
     <w:p>
       <w:pPr>
@@ -5427,36 +3342,16 @@
       </w:pPr>
       <w:bookmarkStart w:id="16" w:name="_Toc511231719"/>
       <w:bookmarkStart w:id="17" w:name="_Toc3321921"/>
-      <w:proofErr w:type="spellStart"/>
       <w:r>
         <w:rPr>
           <w:rFonts w:ascii="Arial" w:hAnsi="Arial" w:cs="Arial"/>
           <w:color w:val="491347" w:themeColor="accent1" w:themeShade="80"/>
           <w:szCs w:val="32"/>
         </w:rPr>
-        <w:t>Posebni</w:t>
-      </w:r>
-      <w:proofErr w:type="spellEnd"/>
-      <w:r>
-        <w:rPr>
-          <w:rFonts w:ascii="Arial" w:hAnsi="Arial" w:cs="Arial"/>
-          <w:color w:val="491347" w:themeColor="accent1" w:themeShade="80"/>
-          <w:szCs w:val="32"/>
-        </w:rPr>
-        <w:t xml:space="preserve"> </w:t>
-      </w:r>
-      <w:proofErr w:type="spellStart"/>
-      <w:r>
-        <w:rPr>
-          <w:rFonts w:ascii="Arial" w:hAnsi="Arial" w:cs="Arial"/>
-          <w:color w:val="491347" w:themeColor="accent1" w:themeShade="80"/>
-          <w:szCs w:val="32"/>
-        </w:rPr>
-        <w:t>zahtevi</w:t>
+        <w:t>Posebni zahtevi</w:t>
       </w:r>
       <w:bookmarkEnd w:id="16"/>
       <w:bookmarkEnd w:id="17"/>
-      <w:proofErr w:type="spellEnd"/>
     </w:p>
     <w:p/>
     <w:p>
@@ -5467,23 +3362,13 @@
           <w:szCs w:val="24"/>
         </w:rPr>
       </w:pPr>
-      <w:proofErr w:type="spellStart"/>
       <w:r>
         <w:rPr>
           <w:rFonts w:ascii="Arial" w:hAnsi="Arial" w:cs="Arial"/>
           <w:color w:val="491347" w:themeColor="accent1" w:themeShade="80"/>
           <w:szCs w:val="24"/>
         </w:rPr>
-        <w:t>Nema</w:t>
-      </w:r>
-      <w:proofErr w:type="spellEnd"/>
-      <w:r>
-        <w:rPr>
-          <w:rFonts w:ascii="Arial" w:hAnsi="Arial" w:cs="Arial"/>
-          <w:color w:val="491347" w:themeColor="accent1" w:themeShade="80"/>
-          <w:szCs w:val="24"/>
-        </w:rPr>
-        <w:t>.</w:t>
+        <w:t>Nema.</w:t>
       </w:r>
     </w:p>
     <w:p>
@@ -5510,7 +3395,6 @@
       </w:pPr>
       <w:bookmarkStart w:id="18" w:name="_Toc511231720"/>
       <w:bookmarkStart w:id="19" w:name="_Toc3321922"/>
-      <w:proofErr w:type="spellStart"/>
       <w:r>
         <w:rPr>
           <w:rFonts w:ascii="Arial" w:hAnsi="Arial" w:cs="Arial"/>
@@ -5521,7 +3405,6 @@
       </w:r>
       <w:bookmarkEnd w:id="18"/>
       <w:bookmarkEnd w:id="19"/>
-      <w:proofErr w:type="spellEnd"/>
     </w:p>
     <w:p>
       <w:pPr>
@@ -5536,59 +3419,13 @@
           <w:szCs w:val="24"/>
         </w:rPr>
       </w:pPr>
-      <w:proofErr w:type="spellStart"/>
       <w:r>
         <w:rPr>
           <w:rFonts w:ascii="Arial" w:hAnsi="Arial" w:cs="Arial"/>
           <w:color w:val="491347" w:themeColor="accent1" w:themeShade="80"/>
           <w:szCs w:val="24"/>
         </w:rPr>
-        <w:t>Korisnik</w:t>
-      </w:r>
-      <w:proofErr w:type="spellEnd"/>
-      <w:r>
-        <w:rPr>
-          <w:rFonts w:ascii="Arial" w:hAnsi="Arial" w:cs="Arial"/>
-          <w:color w:val="491347" w:themeColor="accent1" w:themeShade="80"/>
-          <w:szCs w:val="24"/>
-        </w:rPr>
-        <w:t xml:space="preserve">, </w:t>
-      </w:r>
-      <w:proofErr w:type="spellStart"/>
-      <w:r>
-        <w:rPr>
-          <w:rFonts w:ascii="Arial" w:hAnsi="Arial" w:cs="Arial"/>
-          <w:color w:val="491347" w:themeColor="accent1" w:themeShade="80"/>
-          <w:szCs w:val="24"/>
-        </w:rPr>
-        <w:t>profesor</w:t>
-      </w:r>
-      <w:proofErr w:type="spellEnd"/>
-      <w:r>
-        <w:rPr>
-          <w:rFonts w:ascii="Arial" w:hAnsi="Arial" w:cs="Arial"/>
-          <w:color w:val="491347" w:themeColor="accent1" w:themeShade="80"/>
-          <w:szCs w:val="24"/>
-        </w:rPr>
-        <w:t xml:space="preserve"> </w:t>
-      </w:r>
-      <w:proofErr w:type="spellStart"/>
-      <w:r>
-        <w:rPr>
-          <w:rFonts w:ascii="Arial" w:hAnsi="Arial" w:cs="Arial"/>
-          <w:color w:val="491347" w:themeColor="accent1" w:themeShade="80"/>
-          <w:szCs w:val="24"/>
-        </w:rPr>
-        <w:t>ili</w:t>
-      </w:r>
-      <w:proofErr w:type="spellEnd"/>
-      <w:r>
-        <w:rPr>
-          <w:rFonts w:ascii="Arial" w:hAnsi="Arial" w:cs="Arial"/>
-          <w:color w:val="491347" w:themeColor="accent1" w:themeShade="80"/>
-          <w:szCs w:val="24"/>
-        </w:rPr>
-        <w:t xml:space="preserve"> administrator </w:t>
+        <w:t>Korisnik ili</w:t>
       </w:r>
       <w:r>
         <w:rPr>
@@ -5596,61 +3433,15 @@
           <w:color w:val="491347" w:themeColor="accent1" w:themeShade="80"/>
           <w:szCs w:val="24"/>
         </w:rPr>
-        <w:t xml:space="preserve">je </w:t>
+        <w:t xml:space="preserve"> profesor </w:t>
       </w:r>
-      <w:proofErr w:type="spellStart"/>
       <w:r>
         <w:rPr>
           <w:rFonts w:ascii="Arial" w:hAnsi="Arial" w:cs="Arial"/>
           <w:color w:val="491347" w:themeColor="accent1" w:themeShade="80"/>
           <w:szCs w:val="24"/>
         </w:rPr>
-        <w:t>ulogovan</w:t>
-      </w:r>
-      <w:proofErr w:type="spellEnd"/>
-      <w:r>
-        <w:rPr>
-          <w:rFonts w:ascii="Arial" w:hAnsi="Arial" w:cs="Arial"/>
-          <w:color w:val="491347" w:themeColor="accent1" w:themeShade="80"/>
-          <w:szCs w:val="24"/>
-        </w:rPr>
-        <w:t xml:space="preserve"> </w:t>
-      </w:r>
-      <w:proofErr w:type="spellStart"/>
-      <w:r>
-        <w:rPr>
-          <w:rFonts w:ascii="Arial" w:hAnsi="Arial" w:cs="Arial"/>
-          <w:color w:val="491347" w:themeColor="accent1" w:themeShade="80"/>
-          <w:szCs w:val="24"/>
-        </w:rPr>
-        <w:t>na</w:t>
-      </w:r>
-      <w:proofErr w:type="spellEnd"/>
-      <w:r>
-        <w:rPr>
-          <w:rFonts w:ascii="Arial" w:hAnsi="Arial" w:cs="Arial"/>
-          <w:color w:val="491347" w:themeColor="accent1" w:themeShade="80"/>
-          <w:szCs w:val="24"/>
-        </w:rPr>
-        <w:t xml:space="preserve"> </w:t>
-      </w:r>
-      <w:proofErr w:type="spellStart"/>
-      <w:r>
-        <w:rPr>
-          <w:rFonts w:ascii="Arial" w:hAnsi="Arial" w:cs="Arial"/>
-          <w:color w:val="491347" w:themeColor="accent1" w:themeShade="80"/>
-          <w:szCs w:val="24"/>
-        </w:rPr>
-        <w:t>sistem</w:t>
-      </w:r>
-      <w:proofErr w:type="spellEnd"/>
-      <w:r>
-        <w:rPr>
-          <w:rFonts w:ascii="Arial" w:hAnsi="Arial" w:cs="Arial"/>
-          <w:color w:val="491347" w:themeColor="accent1" w:themeShade="80"/>
-          <w:szCs w:val="24"/>
-        </w:rPr>
-        <w:t>.</w:t>
+        <w:t>je ulogovan na sistem.</w:t>
       </w:r>
     </w:p>
     <w:p>
@@ -5678,7 +3469,6 @@
       </w:pPr>
       <w:bookmarkStart w:id="20" w:name="_Toc511231721"/>
       <w:bookmarkStart w:id="21" w:name="_Toc3321923"/>
-      <w:proofErr w:type="spellStart"/>
       <w:r>
         <w:rPr>
           <w:rFonts w:ascii="Arial" w:hAnsi="Arial" w:cs="Arial"/>
@@ -5690,7 +3480,6 @@
       </w:r>
       <w:bookmarkEnd w:id="20"/>
       <w:bookmarkEnd w:id="21"/>
-      <w:proofErr w:type="spellEnd"/>
     </w:p>
     <w:p>
       <w:pPr>
@@ -5705,59 +3494,13 @@
           <w:szCs w:val="24"/>
         </w:rPr>
       </w:pPr>
-      <w:proofErr w:type="spellStart"/>
       <w:r>
         <w:rPr>
           <w:rFonts w:ascii="Arial" w:hAnsi="Arial" w:cs="Arial"/>
           <w:color w:val="491347" w:themeColor="accent1" w:themeShade="80"/>
           <w:szCs w:val="24"/>
         </w:rPr>
-        <w:t>Korisnik</w:t>
-      </w:r>
-      <w:proofErr w:type="spellEnd"/>
-      <w:r>
-        <w:rPr>
-          <w:rFonts w:ascii="Arial" w:hAnsi="Arial" w:cs="Arial"/>
-          <w:color w:val="491347" w:themeColor="accent1" w:themeShade="80"/>
-          <w:szCs w:val="24"/>
-        </w:rPr>
-        <w:t xml:space="preserve">, </w:t>
-      </w:r>
-      <w:proofErr w:type="spellStart"/>
-      <w:r>
-        <w:rPr>
-          <w:rFonts w:ascii="Arial" w:hAnsi="Arial" w:cs="Arial"/>
-          <w:color w:val="491347" w:themeColor="accent1" w:themeShade="80"/>
-          <w:szCs w:val="24"/>
-        </w:rPr>
-        <w:t>profesor</w:t>
-      </w:r>
-      <w:proofErr w:type="spellEnd"/>
-      <w:r>
-        <w:rPr>
-          <w:rFonts w:ascii="Arial" w:hAnsi="Arial" w:cs="Arial"/>
-          <w:color w:val="491347" w:themeColor="accent1" w:themeShade="80"/>
-          <w:szCs w:val="24"/>
-        </w:rPr>
-        <w:t xml:space="preserve"> </w:t>
-      </w:r>
-      <w:proofErr w:type="spellStart"/>
-      <w:r>
-        <w:rPr>
-          <w:rFonts w:ascii="Arial" w:hAnsi="Arial" w:cs="Arial"/>
-          <w:color w:val="491347" w:themeColor="accent1" w:themeShade="80"/>
-          <w:szCs w:val="24"/>
-        </w:rPr>
-        <w:t>ili</w:t>
-      </w:r>
-      <w:proofErr w:type="spellEnd"/>
-      <w:r>
-        <w:rPr>
-          <w:rFonts w:ascii="Arial" w:hAnsi="Arial" w:cs="Arial"/>
-          <w:color w:val="491347" w:themeColor="accent1" w:themeShade="80"/>
-          <w:szCs w:val="24"/>
-        </w:rPr>
-        <w:t xml:space="preserve"> administrator</w:t>
+        <w:t>Korisnik ili</w:t>
       </w:r>
       <w:r>
         <w:rPr>
@@ -5765,90 +3508,32 @@
           <w:color w:val="491347" w:themeColor="accent1" w:themeShade="80"/>
           <w:szCs w:val="24"/>
         </w:rPr>
-        <w:t xml:space="preserve"> je </w:t>
+        <w:t xml:space="preserve"> profesor </w:t>
       </w:r>
-      <w:proofErr w:type="spellStart"/>
       <w:r>
         <w:rPr>
           <w:rFonts w:ascii="Arial" w:hAnsi="Arial" w:cs="Arial"/>
           <w:color w:val="491347" w:themeColor="accent1" w:themeShade="80"/>
           <w:szCs w:val="24"/>
         </w:rPr>
-        <w:t>ostavio</w:t>
+        <w:t xml:space="preserve">je </w:t>
       </w:r>
-      <w:proofErr w:type="spellEnd"/>
       <w:r>
         <w:rPr>
           <w:rFonts w:ascii="Arial" w:hAnsi="Arial" w:cs="Arial"/>
           <w:color w:val="491347" w:themeColor="accent1" w:themeShade="80"/>
           <w:szCs w:val="24"/>
         </w:rPr>
-        <w:t xml:space="preserve"> </w:t>
+        <w:t>ostavio svoj komentar o datom kursu</w:t>
       </w:r>
-      <w:proofErr w:type="spellStart"/>
       <w:r>
         <w:rPr>
           <w:rFonts w:ascii="Arial" w:hAnsi="Arial" w:cs="Arial"/>
           <w:color w:val="491347" w:themeColor="accent1" w:themeShade="80"/>
           <w:szCs w:val="24"/>
         </w:rPr>
-        <w:t>svoj</w:t>
+        <w:t xml:space="preserve"> koji se unose u bazu podataka</w:t>
       </w:r>
-      <w:proofErr w:type="spellEnd"/>
-      <w:r>
-        <w:rPr>
-          <w:rFonts w:ascii="Arial" w:hAnsi="Arial" w:cs="Arial"/>
-          <w:color w:val="491347" w:themeColor="accent1" w:themeShade="80"/>
-          <w:szCs w:val="24"/>
-        </w:rPr>
-        <w:t xml:space="preserve"> </w:t>
-      </w:r>
-      <w:proofErr w:type="spellStart"/>
-      <w:r>
-        <w:rPr>
-          <w:rFonts w:ascii="Arial" w:hAnsi="Arial" w:cs="Arial"/>
-          <w:color w:val="491347" w:themeColor="accent1" w:themeShade="80"/>
-          <w:szCs w:val="24"/>
-        </w:rPr>
-        <w:t>komentar</w:t>
-      </w:r>
-      <w:proofErr w:type="spellEnd"/>
-      <w:r>
-        <w:rPr>
-          <w:rFonts w:ascii="Arial" w:hAnsi="Arial" w:cs="Arial"/>
-          <w:color w:val="491347" w:themeColor="accent1" w:themeShade="80"/>
-          <w:szCs w:val="24"/>
-        </w:rPr>
-        <w:t xml:space="preserve"> o </w:t>
-      </w:r>
-      <w:proofErr w:type="spellStart"/>
-      <w:r>
-        <w:rPr>
-          <w:rFonts w:ascii="Arial" w:hAnsi="Arial" w:cs="Arial"/>
-          <w:color w:val="491347" w:themeColor="accent1" w:themeShade="80"/>
-          <w:szCs w:val="24"/>
-        </w:rPr>
-        <w:t>datom</w:t>
-      </w:r>
-      <w:proofErr w:type="spellEnd"/>
-      <w:r>
-        <w:rPr>
-          <w:rFonts w:ascii="Arial" w:hAnsi="Arial" w:cs="Arial"/>
-          <w:color w:val="491347" w:themeColor="accent1" w:themeShade="80"/>
-          <w:szCs w:val="24"/>
-        </w:rPr>
-        <w:t xml:space="preserve"> </w:t>
-      </w:r>
-      <w:proofErr w:type="spellStart"/>
-      <w:r>
-        <w:rPr>
-          <w:rFonts w:ascii="Arial" w:hAnsi="Arial" w:cs="Arial"/>
-          <w:color w:val="491347" w:themeColor="accent1" w:themeShade="80"/>
-          <w:szCs w:val="24"/>
-        </w:rPr>
-        <w:t>kursu</w:t>
-      </w:r>
-      <w:proofErr w:type="spellEnd"/>
       <w:r>
         <w:rPr>
           <w:rFonts w:ascii="Arial" w:hAnsi="Arial" w:cs="Arial"/>
@@ -5872,7 +3557,7 @@
 </file>
 
 <file path=word/endnotes.xml><?xml version="1.0" encoding="utf-8"?>
-<w:endnotes xmlns:wpc="http://schemas.microsoft.com/office/word/2010/wordprocessingCanvas" xmlns:cx="http://schemas.microsoft.com/office/drawing/2014/chartex" xmlns:cx1="http://schemas.microsoft.com/office/drawing/2015/9/8/chartex" xmlns:cx2="http://schemas.microsoft.com/office/drawing/2015/10/21/chartex" xmlns:cx3="http://schemas.microsoft.com/office/drawing/2016/5/9/chartex" xmlns:cx4="http://schemas.microsoft.com/office/drawing/2016/5/10/chartex" xmlns:cx5="http://schemas.microsoft.com/office/drawing/2016/5/11/chartex" xmlns:cx6="http://schemas.microsoft.com/office/drawing/2016/5/12/chartex" xmlns:cx7="http://schemas.microsoft.com/office/drawing/2016/5/13/chartex" xmlns:cx8="http://schemas.microsoft.com/office/drawing/2016/5/14/chartex" xmlns:mc="http://schemas.openxmlformats.org/markup-compatibility/2006" xmlns:aink="http://schemas.microsoft.com/office/drawing/2016/ink" xmlns:am3d="http://schemas.microsoft.com/office/drawing/2017/model3d" xmlns:o="urn:schemas-microsoft-com:office:office" xmlns:r="http://schemas.openxmlformats.org/officeDocument/2006/relationships" xmlns:m="http://schemas.openxmlformats.org/officeDocument/2006/math" xmlns:v="urn:schemas-microsoft-com:vml" xmlns:wp14="http://schemas.microsoft.com/office/word/2010/wordprocessingDrawing" xmlns:wp="http://schemas.openxmlformats.org/drawingml/2006/wordprocessingDrawing" xmlns:w10="urn:schemas-microsoft-com:office:word" xmlns:w="http://schemas.openxmlformats.org/wordprocessingml/2006/main" xmlns:w14="http://schemas.microsoft.com/office/word/2010/wordml" xmlns:w15="http://schemas.microsoft.com/office/word/2012/wordml" xmlns:w16cid="http://schemas.microsoft.com/office/word/2016/wordml/cid" xmlns:w16se="http://schemas.microsoft.com/office/word/2015/wordml/symex" xmlns:wpg="http://schemas.microsoft.com/office/word/2010/wordprocessingGroup" xmlns:wpi="http://schemas.microsoft.com/office/word/2010/wordprocessingInk" xmlns:wne="http://schemas.microsoft.com/office/word/2006/wordml" xmlns:wps="http://schemas.microsoft.com/office/word/2010/wordprocessingShape" mc:Ignorable="w14 w15 w16se w16cid wp14">
+<w:endnotes xmlns:wpc="http://schemas.microsoft.com/office/word/2010/wordprocessingCanvas" xmlns:cx="http://schemas.microsoft.com/office/drawing/2014/chartex" xmlns:cx1="http://schemas.microsoft.com/office/drawing/2015/9/8/chartex" xmlns:mc="http://schemas.openxmlformats.org/markup-compatibility/2006" xmlns:o="urn:schemas-microsoft-com:office:office" xmlns:r="http://schemas.openxmlformats.org/officeDocument/2006/relationships" xmlns:m="http://schemas.openxmlformats.org/officeDocument/2006/math" xmlns:v="urn:schemas-microsoft-com:vml" xmlns:wp14="http://schemas.microsoft.com/office/word/2010/wordprocessingDrawing" xmlns:wp="http://schemas.openxmlformats.org/drawingml/2006/wordprocessingDrawing" xmlns:w10="urn:schemas-microsoft-com:office:word" xmlns:w="http://schemas.openxmlformats.org/wordprocessingml/2006/main" xmlns:w14="http://schemas.microsoft.com/office/word/2010/wordml" xmlns:w15="http://schemas.microsoft.com/office/word/2012/wordml" xmlns:w16se="http://schemas.microsoft.com/office/word/2015/wordml/symex" xmlns:wpg="http://schemas.microsoft.com/office/word/2010/wordprocessingGroup" xmlns:wpi="http://schemas.microsoft.com/office/word/2010/wordprocessingInk" xmlns:wne="http://schemas.microsoft.com/office/word/2006/wordml" xmlns:wps="http://schemas.microsoft.com/office/word/2010/wordprocessingShape" mc:Ignorable="w14 w15 w16se wp14">
   <w:endnote w:type="separator" w:id="-1">
     <w:p>
       <w:pPr>
@@ -5897,7 +3582,7 @@
 </file>
 
 <file path=word/footer1.xml><?xml version="1.0" encoding="utf-8"?>
-<w:ftr xmlns:wpc="http://schemas.microsoft.com/office/word/2010/wordprocessingCanvas" xmlns:cx="http://schemas.microsoft.com/office/drawing/2014/chartex" xmlns:cx1="http://schemas.microsoft.com/office/drawing/2015/9/8/chartex" xmlns:cx2="http://schemas.microsoft.com/office/drawing/2015/10/21/chartex" xmlns:cx3="http://schemas.microsoft.com/office/drawing/2016/5/9/chartex" xmlns:cx4="http://schemas.microsoft.com/office/drawing/2016/5/10/chartex" xmlns:cx5="http://schemas.microsoft.com/office/drawing/2016/5/11/chartex" xmlns:cx6="http://schemas.microsoft.com/office/drawing/2016/5/12/chartex" xmlns:cx7="http://schemas.microsoft.com/office/drawing/2016/5/13/chartex" xmlns:cx8="http://schemas.microsoft.com/office/drawing/2016/5/14/chartex" xmlns:mc="http://schemas.openxmlformats.org/markup-compatibility/2006" xmlns:aink="http://schemas.microsoft.com/office/drawing/2016/ink" xmlns:am3d="http://schemas.microsoft.com/office/drawing/2017/model3d" xmlns:o="urn:schemas-microsoft-com:office:office" xmlns:r="http://schemas.openxmlformats.org/officeDocument/2006/relationships" xmlns:m="http://schemas.openxmlformats.org/officeDocument/2006/math" xmlns:v="urn:schemas-microsoft-com:vml" xmlns:wp14="http://schemas.microsoft.com/office/word/2010/wordprocessingDrawing" xmlns:wp="http://schemas.openxmlformats.org/drawingml/2006/wordprocessingDrawing" xmlns:w10="urn:schemas-microsoft-com:office:word" xmlns:w="http://schemas.openxmlformats.org/wordprocessingml/2006/main" xmlns:w14="http://schemas.microsoft.com/office/word/2010/wordml" xmlns:w15="http://schemas.microsoft.com/office/word/2012/wordml" xmlns:w16cid="http://schemas.microsoft.com/office/word/2016/wordml/cid" xmlns:w16se="http://schemas.microsoft.com/office/word/2015/wordml/symex" xmlns:wpg="http://schemas.microsoft.com/office/word/2010/wordprocessingGroup" xmlns:wpi="http://schemas.microsoft.com/office/word/2010/wordprocessingInk" xmlns:wne="http://schemas.microsoft.com/office/word/2006/wordml" xmlns:wps="http://schemas.microsoft.com/office/word/2010/wordprocessingShape" mc:Ignorable="w14 w15 w16se w16cid wp14">
+<w:ftr xmlns:wpc="http://schemas.microsoft.com/office/word/2010/wordprocessingCanvas" xmlns:cx="http://schemas.microsoft.com/office/drawing/2014/chartex" xmlns:cx1="http://schemas.microsoft.com/office/drawing/2015/9/8/chartex" xmlns:mc="http://schemas.openxmlformats.org/markup-compatibility/2006" xmlns:o="urn:schemas-microsoft-com:office:office" xmlns:r="http://schemas.openxmlformats.org/officeDocument/2006/relationships" xmlns:m="http://schemas.openxmlformats.org/officeDocument/2006/math" xmlns:v="urn:schemas-microsoft-com:vml" xmlns:wp14="http://schemas.microsoft.com/office/word/2010/wordprocessingDrawing" xmlns:wp="http://schemas.openxmlformats.org/drawingml/2006/wordprocessingDrawing" xmlns:w10="urn:schemas-microsoft-com:office:word" xmlns:w="http://schemas.openxmlformats.org/wordprocessingml/2006/main" xmlns:w14="http://schemas.microsoft.com/office/word/2010/wordml" xmlns:w15="http://schemas.microsoft.com/office/word/2012/wordml" xmlns:w16se="http://schemas.microsoft.com/office/word/2015/wordml/symex" xmlns:wpg="http://schemas.microsoft.com/office/word/2010/wordprocessingGroup" xmlns:wpi="http://schemas.microsoft.com/office/word/2010/wordprocessingInk" xmlns:wne="http://schemas.microsoft.com/office/word/2006/wordml" xmlns:wps="http://schemas.microsoft.com/office/word/2010/wordprocessingShape" mc:Ignorable="w14 w15 w16se wp14">
   <w:sdt>
     <w:sdtPr>
       <w:id w:val="-1937207592"/>
@@ -5950,7 +3635,7 @@
 </file>
 
 <file path=word/footnotes.xml><?xml version="1.0" encoding="utf-8"?>
-<w:footnotes xmlns:wpc="http://schemas.microsoft.com/office/word/2010/wordprocessingCanvas" xmlns:cx="http://schemas.microsoft.com/office/drawing/2014/chartex" xmlns:cx1="http://schemas.microsoft.com/office/drawing/2015/9/8/chartex" xmlns:cx2="http://schemas.microsoft.com/office/drawing/2015/10/21/chartex" xmlns:cx3="http://schemas.microsoft.com/office/drawing/2016/5/9/chartex" xmlns:cx4="http://schemas.microsoft.com/office/drawing/2016/5/10/chartex" xmlns:cx5="http://schemas.microsoft.com/office/drawing/2016/5/11/chartex" xmlns:cx6="http://schemas.microsoft.com/office/drawing/2016/5/12/chartex" xmlns:cx7="http://schemas.microsoft.com/office/drawing/2016/5/13/chartex" xmlns:cx8="http://schemas.microsoft.com/office/drawing/2016/5/14/chartex" xmlns:mc="http://schemas.openxmlformats.org/markup-compatibility/2006" xmlns:aink="http://schemas.microsoft.com/office/drawing/2016/ink" xmlns:am3d="http://schemas.microsoft.com/office/drawing/2017/model3d" xmlns:o="urn:schemas-microsoft-com:office:office" xmlns:r="http://schemas.openxmlformats.org/officeDocument/2006/relationships" xmlns:m="http://schemas.openxmlformats.org/officeDocument/2006/math" xmlns:v="urn:schemas-microsoft-com:vml" xmlns:wp14="http://schemas.microsoft.com/office/word/2010/wordprocessingDrawing" xmlns:wp="http://schemas.openxmlformats.org/drawingml/2006/wordprocessingDrawing" xmlns:w10="urn:schemas-microsoft-com:office:word" xmlns:w="http://schemas.openxmlformats.org/wordprocessingml/2006/main" xmlns:w14="http://schemas.microsoft.com/office/word/2010/wordml" xmlns:w15="http://schemas.microsoft.com/office/word/2012/wordml" xmlns:w16cid="http://schemas.microsoft.com/office/word/2016/wordml/cid" xmlns:w16se="http://schemas.microsoft.com/office/word/2015/wordml/symex" xmlns:wpg="http://schemas.microsoft.com/office/word/2010/wordprocessingGroup" xmlns:wpi="http://schemas.microsoft.com/office/word/2010/wordprocessingInk" xmlns:wne="http://schemas.microsoft.com/office/word/2006/wordml" xmlns:wps="http://schemas.microsoft.com/office/word/2010/wordprocessingShape" mc:Ignorable="w14 w15 w16se w16cid wp14">
+<w:footnotes xmlns:wpc="http://schemas.microsoft.com/office/word/2010/wordprocessingCanvas" xmlns:cx="http://schemas.microsoft.com/office/drawing/2014/chartex" xmlns:cx1="http://schemas.microsoft.com/office/drawing/2015/9/8/chartex" xmlns:mc="http://schemas.openxmlformats.org/markup-compatibility/2006" xmlns:o="urn:schemas-microsoft-com:office:office" xmlns:r="http://schemas.openxmlformats.org/officeDocument/2006/relationships" xmlns:m="http://schemas.openxmlformats.org/officeDocument/2006/math" xmlns:v="urn:schemas-microsoft-com:vml" xmlns:wp14="http://schemas.microsoft.com/office/word/2010/wordprocessingDrawing" xmlns:wp="http://schemas.openxmlformats.org/drawingml/2006/wordprocessingDrawing" xmlns:w10="urn:schemas-microsoft-com:office:word" xmlns:w="http://schemas.openxmlformats.org/wordprocessingml/2006/main" xmlns:w14="http://schemas.microsoft.com/office/word/2010/wordml" xmlns:w15="http://schemas.microsoft.com/office/word/2012/wordml" xmlns:w16se="http://schemas.microsoft.com/office/word/2015/wordml/symex" xmlns:wpg="http://schemas.microsoft.com/office/word/2010/wordprocessingGroup" xmlns:wpi="http://schemas.microsoft.com/office/word/2010/wordprocessingInk" xmlns:wne="http://schemas.microsoft.com/office/word/2006/wordml" xmlns:wps="http://schemas.microsoft.com/office/word/2010/wordprocessingShape" mc:Ignorable="w14 w15 w16se wp14">
   <w:footnote w:type="separator" w:id="-1">
     <w:p>
       <w:pPr>
@@ -5975,7 +3660,7 @@
 </file>
 
 <file path=word/header1.xml><?xml version="1.0" encoding="utf-8"?>
-<w:hdr xmlns:wpc="http://schemas.microsoft.com/office/word/2010/wordprocessingCanvas" xmlns:cx="http://schemas.microsoft.com/office/drawing/2014/chartex" xmlns:cx1="http://schemas.microsoft.com/office/drawing/2015/9/8/chartex" xmlns:cx2="http://schemas.microsoft.com/office/drawing/2015/10/21/chartex" xmlns:cx3="http://schemas.microsoft.com/office/drawing/2016/5/9/chartex" xmlns:cx4="http://schemas.microsoft.com/office/drawing/2016/5/10/chartex" xmlns:cx5="http://schemas.microsoft.com/office/drawing/2016/5/11/chartex" xmlns:cx6="http://schemas.microsoft.com/office/drawing/2016/5/12/chartex" xmlns:cx7="http://schemas.microsoft.com/office/drawing/2016/5/13/chartex" xmlns:cx8="http://schemas.microsoft.com/office/drawing/2016/5/14/chartex" xmlns:mc="http://schemas.openxmlformats.org/markup-compatibility/2006" xmlns:aink="http://schemas.microsoft.com/office/drawing/2016/ink" xmlns:am3d="http://schemas.microsoft.com/office/drawing/2017/model3d" xmlns:o="urn:schemas-microsoft-com:office:office" xmlns:r="http://schemas.openxmlformats.org/officeDocument/2006/relationships" xmlns:m="http://schemas.openxmlformats.org/officeDocument/2006/math" xmlns:v="urn:schemas-microsoft-com:vml" xmlns:wp14="http://schemas.microsoft.com/office/word/2010/wordprocessingDrawing" xmlns:wp="http://schemas.openxmlformats.org/drawingml/2006/wordprocessingDrawing" xmlns:w10="urn:schemas-microsoft-com:office:word" xmlns:w="http://schemas.openxmlformats.org/wordprocessingml/2006/main" xmlns:w14="http://schemas.microsoft.com/office/word/2010/wordml" xmlns:w15="http://schemas.microsoft.com/office/word/2012/wordml" xmlns:w16cid="http://schemas.microsoft.com/office/word/2016/wordml/cid" xmlns:w16se="http://schemas.microsoft.com/office/word/2015/wordml/symex" xmlns:wpg="http://schemas.microsoft.com/office/word/2010/wordprocessingGroup" xmlns:wpi="http://schemas.microsoft.com/office/word/2010/wordprocessingInk" xmlns:wne="http://schemas.microsoft.com/office/word/2006/wordml" xmlns:wps="http://schemas.microsoft.com/office/word/2010/wordprocessingShape" mc:Ignorable="w14 w15 w16se w16cid wp14">
+<w:hdr xmlns:wpc="http://schemas.microsoft.com/office/word/2010/wordprocessingCanvas" xmlns:cx="http://schemas.microsoft.com/office/drawing/2014/chartex" xmlns:cx1="http://schemas.microsoft.com/office/drawing/2015/9/8/chartex" xmlns:mc="http://schemas.openxmlformats.org/markup-compatibility/2006" xmlns:o="urn:schemas-microsoft-com:office:office" xmlns:r="http://schemas.openxmlformats.org/officeDocument/2006/relationships" xmlns:m="http://schemas.openxmlformats.org/officeDocument/2006/math" xmlns:v="urn:schemas-microsoft-com:vml" xmlns:wp14="http://schemas.microsoft.com/office/word/2010/wordprocessingDrawing" xmlns:wp="http://schemas.openxmlformats.org/drawingml/2006/wordprocessingDrawing" xmlns:w10="urn:schemas-microsoft-com:office:word" xmlns:w="http://schemas.openxmlformats.org/wordprocessingml/2006/main" xmlns:w14="http://schemas.microsoft.com/office/word/2010/wordml" xmlns:w15="http://schemas.microsoft.com/office/word/2012/wordml" xmlns:w16se="http://schemas.microsoft.com/office/word/2015/wordml/symex" xmlns:wpg="http://schemas.microsoft.com/office/word/2010/wordprocessingGroup" xmlns:wpi="http://schemas.microsoft.com/office/word/2010/wordprocessingInk" xmlns:wne="http://schemas.microsoft.com/office/word/2006/wordml" xmlns:wps="http://schemas.microsoft.com/office/word/2010/wordprocessingShape" mc:Ignorable="w14 w15 w16se wp14">
   <w:p>
     <w:pPr>
       <w:pStyle w:val="Header"/>
@@ -5983,42 +3668,12 @@
         <w:rFonts w:ascii="Georgia" w:hAnsi="Georgia"/>
       </w:rPr>
     </w:pPr>
-    <w:proofErr w:type="spellStart"/>
     <w:r>
       <w:rPr>
         <w:rFonts w:ascii="Georgia" w:hAnsi="Georgia"/>
       </w:rPr>
-      <w:t>Elektrotehnički</w:t>
+      <w:t>Elektrotehnički fakultet u Beogradu</w:t>
     </w:r>
-    <w:proofErr w:type="spellEnd"/>
-    <w:r>
-      <w:rPr>
-        <w:rFonts w:ascii="Georgia" w:hAnsi="Georgia"/>
-      </w:rPr>
-      <w:t xml:space="preserve"> </w:t>
-    </w:r>
-    <w:proofErr w:type="spellStart"/>
-    <w:r>
-      <w:rPr>
-        <w:rFonts w:ascii="Georgia" w:hAnsi="Georgia"/>
-      </w:rPr>
-      <w:t>fakultet</w:t>
-    </w:r>
-    <w:proofErr w:type="spellEnd"/>
-    <w:r>
-      <w:rPr>
-        <w:rFonts w:ascii="Georgia" w:hAnsi="Georgia"/>
-      </w:rPr>
-      <w:t xml:space="preserve"> u </w:t>
-    </w:r>
-    <w:proofErr w:type="spellStart"/>
-    <w:r>
-      <w:rPr>
-        <w:rFonts w:ascii="Georgia" w:hAnsi="Georgia"/>
-      </w:rPr>
-      <w:t>Beogradu</w:t>
-    </w:r>
-    <w:proofErr w:type="spellEnd"/>
   </w:p>
   <w:p>
     <w:pPr>
@@ -6027,47 +3682,11 @@
         <w:rFonts w:ascii="Georgia" w:hAnsi="Georgia"/>
       </w:rPr>
     </w:pPr>
-    <w:proofErr w:type="spellStart"/>
     <w:r>
       <w:rPr>
         <w:rFonts w:ascii="Georgia" w:hAnsi="Georgia"/>
       </w:rPr>
-      <w:t>Principi</w:t>
-    </w:r>
-    <w:proofErr w:type="spellEnd"/>
-    <w:r>
-      <w:rPr>
-        <w:rFonts w:ascii="Georgia" w:hAnsi="Georgia"/>
-      </w:rPr>
-      <w:t xml:space="preserve"> </w:t>
-    </w:r>
-    <w:proofErr w:type="spellStart"/>
-    <w:r>
-      <w:rPr>
-        <w:rFonts w:ascii="Georgia" w:hAnsi="Georgia"/>
-      </w:rPr>
-      <w:t>softverskog</w:t>
-    </w:r>
-    <w:proofErr w:type="spellEnd"/>
-    <w:r>
-      <w:rPr>
-        <w:rFonts w:ascii="Georgia" w:hAnsi="Georgia"/>
-      </w:rPr>
-      <w:t xml:space="preserve"> </w:t>
-    </w:r>
-    <w:proofErr w:type="spellStart"/>
-    <w:r>
-      <w:rPr>
-        <w:rFonts w:ascii="Georgia" w:hAnsi="Georgia"/>
-      </w:rPr>
-      <w:t>inženjerstva</w:t>
-    </w:r>
-    <w:proofErr w:type="spellEnd"/>
-    <w:r>
-      <w:rPr>
-        <w:rFonts w:ascii="Georgia" w:hAnsi="Georgia"/>
-      </w:rPr>
-      <w:t xml:space="preserve"> (SI3PSI)</w:t>
+      <w:t>Principi softverskog inženjerstva (SI3PSI)</w:t>
     </w:r>
   </w:p>
   <w:p>
@@ -6094,7 +3713,7 @@
 </file>
 
 <file path=word/numbering.xml><?xml version="1.0" encoding="utf-8"?>
-<w:numbering xmlns:wpc="http://schemas.microsoft.com/office/word/2010/wordprocessingCanvas" xmlns:cx="http://schemas.microsoft.com/office/drawing/2014/chartex" xmlns:cx1="http://schemas.microsoft.com/office/drawing/2015/9/8/chartex" xmlns:cx2="http://schemas.microsoft.com/office/drawing/2015/10/21/chartex" xmlns:cx3="http://schemas.microsoft.com/office/drawing/2016/5/9/chartex" xmlns:cx4="http://schemas.microsoft.com/office/drawing/2016/5/10/chartex" xmlns:cx5="http://schemas.microsoft.com/office/drawing/2016/5/11/chartex" xmlns:cx6="http://schemas.microsoft.com/office/drawing/2016/5/12/chartex" xmlns:cx7="http://schemas.microsoft.com/office/drawing/2016/5/13/chartex" xmlns:cx8="http://schemas.microsoft.com/office/drawing/2016/5/14/chartex" xmlns:mc="http://schemas.openxmlformats.org/markup-compatibility/2006" xmlns:aink="http://schemas.microsoft.com/office/drawing/2016/ink" xmlns:am3d="http://schemas.microsoft.com/office/drawing/2017/model3d" xmlns:o="urn:schemas-microsoft-com:office:office" xmlns:r="http://schemas.openxmlformats.org/officeDocument/2006/relationships" xmlns:m="http://schemas.openxmlformats.org/officeDocument/2006/math" xmlns:v="urn:schemas-microsoft-com:vml" xmlns:wp14="http://schemas.microsoft.com/office/word/2010/wordprocessingDrawing" xmlns:wp="http://schemas.openxmlformats.org/drawingml/2006/wordprocessingDrawing" xmlns:w10="urn:schemas-microsoft-com:office:word" xmlns:w="http://schemas.openxmlformats.org/wordprocessingml/2006/main" xmlns:w14="http://schemas.microsoft.com/office/word/2010/wordml" xmlns:w15="http://schemas.microsoft.com/office/word/2012/wordml" xmlns:w16cid="http://schemas.microsoft.com/office/word/2016/wordml/cid" xmlns:w16se="http://schemas.microsoft.com/office/word/2015/wordml/symex" xmlns:wpg="http://schemas.microsoft.com/office/word/2010/wordprocessingGroup" xmlns:wpi="http://schemas.microsoft.com/office/word/2010/wordprocessingInk" xmlns:wne="http://schemas.microsoft.com/office/word/2006/wordml" xmlns:wps="http://schemas.microsoft.com/office/word/2010/wordprocessingShape" mc:Ignorable="w14 w15 w16se w16cid wp14">
+<w:numbering xmlns:wpc="http://schemas.microsoft.com/office/word/2010/wordprocessingCanvas" xmlns:cx="http://schemas.microsoft.com/office/drawing/2014/chartex" xmlns:cx1="http://schemas.microsoft.com/office/drawing/2015/9/8/chartex" xmlns:mc="http://schemas.openxmlformats.org/markup-compatibility/2006" xmlns:o="urn:schemas-microsoft-com:office:office" xmlns:r="http://schemas.openxmlformats.org/officeDocument/2006/relationships" xmlns:m="http://schemas.openxmlformats.org/officeDocument/2006/math" xmlns:v="urn:schemas-microsoft-com:vml" xmlns:wp14="http://schemas.microsoft.com/office/word/2010/wordprocessingDrawing" xmlns:wp="http://schemas.openxmlformats.org/drawingml/2006/wordprocessingDrawing" xmlns:w10="urn:schemas-microsoft-com:office:word" xmlns:w="http://schemas.openxmlformats.org/wordprocessingml/2006/main" xmlns:w14="http://schemas.microsoft.com/office/word/2010/wordml" xmlns:w15="http://schemas.microsoft.com/office/word/2012/wordml" xmlns:w16se="http://schemas.microsoft.com/office/word/2015/wordml/symex" xmlns:wpg="http://schemas.microsoft.com/office/word/2010/wordprocessingGroup" xmlns:wpi="http://schemas.microsoft.com/office/word/2010/wordprocessingInk" xmlns:wne="http://schemas.microsoft.com/office/word/2006/wordml" xmlns:wps="http://schemas.microsoft.com/office/word/2010/wordprocessingShape" mc:Ignorable="w14 w15 w16se wp14">
   <w:abstractNum w:abstractNumId="0" w15:restartNumberingAfterBreak="0">
     <w:nsid w:val="011661BF"/>
     <w:multiLevelType w:val="hybridMultilevel"/>
@@ -9984,7 +7603,7 @@
 </file>
 
 <file path=word/styles.xml><?xml version="1.0" encoding="utf-8"?>
-<w:styles xmlns:mc="http://schemas.openxmlformats.org/markup-compatibility/2006" xmlns:r="http://schemas.openxmlformats.org/officeDocument/2006/relationships" xmlns:w="http://schemas.openxmlformats.org/wordprocessingml/2006/main" xmlns:w14="http://schemas.microsoft.com/office/word/2010/wordml" xmlns:w15="http://schemas.microsoft.com/office/word/2012/wordml" xmlns:w16cid="http://schemas.microsoft.com/office/word/2016/wordml/cid" xmlns:w16se="http://schemas.microsoft.com/office/word/2015/wordml/symex" mc:Ignorable="w14 w15 w16se w16cid">
+<w:styles xmlns:mc="http://schemas.openxmlformats.org/markup-compatibility/2006" xmlns:r="http://schemas.openxmlformats.org/officeDocument/2006/relationships" xmlns:w="http://schemas.openxmlformats.org/wordprocessingml/2006/main" xmlns:w14="http://schemas.microsoft.com/office/word/2010/wordml" xmlns:w15="http://schemas.microsoft.com/office/word/2012/wordml" xmlns:w16se="http://schemas.microsoft.com/office/word/2015/wordml/symex" mc:Ignorable="w14 w15 w16se">
   <w:docDefaults>
     <w:rPrDefault>
       <w:rPr>
@@ -10000,7 +7619,7 @@
       </w:pPr>
     </w:pPrDefault>
   </w:docDefaults>
-  <w:latentStyles w:defLockedState="0" w:defUIPriority="99" w:defSemiHidden="0" w:defUnhideWhenUsed="0" w:defQFormat="0" w:count="375">
+  <w:latentStyles w:defLockedState="0" w:defUIPriority="99" w:defSemiHidden="0" w:defUnhideWhenUsed="0" w:defQFormat="0" w:count="371">
     <w:lsdException w:name="Normal" w:uiPriority="0" w:qFormat="1"/>
     <w:lsdException w:name="heading 1" w:uiPriority="9" w:qFormat="1"/>
     <w:lsdException w:name="heading 2" w:semiHidden="1" w:uiPriority="9" w:unhideWhenUsed="1" w:qFormat="1"/>
@@ -10155,7 +7774,7 @@
     <w:lsdException w:name="Table Web 2" w:semiHidden="1" w:unhideWhenUsed="1"/>
     <w:lsdException w:name="Table Web 3" w:semiHidden="1" w:unhideWhenUsed="1"/>
     <w:lsdException w:name="Balloon Text" w:semiHidden="1" w:unhideWhenUsed="1"/>
-    <w:lsdException w:name="Table Grid" w:semiHidden="1" w:uiPriority="39" w:unhideWhenUsed="1"/>
+    <w:lsdException w:name="Table Grid" w:uiPriority="39"/>
     <w:lsdException w:name="Table Theme" w:semiHidden="1" w:unhideWhenUsed="1"/>
     <w:lsdException w:name="Placeholder Text" w:semiHidden="1"/>
     <w:lsdException w:name="No Spacing" w:uiPriority="1" w:qFormat="1"/>
@@ -10372,10 +7991,6 @@
     <w:lsdException w:name="List Table 5 Dark Accent 6" w:uiPriority="50"/>
     <w:lsdException w:name="List Table 6 Colorful Accent 6" w:uiPriority="51"/>
     <w:lsdException w:name="List Table 7 Colorful Accent 6" w:uiPriority="52"/>
-    <w:lsdException w:name="Mention" w:semiHidden="1" w:unhideWhenUsed="1"/>
-    <w:lsdException w:name="Smart Hyperlink" w:semiHidden="1" w:unhideWhenUsed="1"/>
-    <w:lsdException w:name="Hashtag" w:semiHidden="1" w:unhideWhenUsed="1"/>
-    <w:lsdException w:name="Unresolved Mention" w:semiHidden="1" w:unhideWhenUsed="1"/>
   </w:latentStyles>
   <w:style w:type="paragraph" w:default="1" w:styleId="Normal">
     <w:name w:val="Normal"/>
@@ -11640,7 +9255,7 @@
 </file>
 
 <file path=customXml/itemProps1.xml><?xml version="1.0" encoding="utf-8"?>
-<ds:datastoreItem xmlns:ds="http://schemas.openxmlformats.org/officeDocument/2006/customXml" ds:itemID="{EEC5C586-0F92-4735-B983-38D89EF199FA}">
+<ds:datastoreItem xmlns:ds="http://schemas.openxmlformats.org/officeDocument/2006/customXml" ds:itemID="{1429631B-BEF6-41D2-9D4A-96C44EEDCB21}">
   <ds:schemaRefs>
     <ds:schemaRef ds:uri="http://schemas.openxmlformats.org/officeDocument/2006/bibliography"/>
   </ds:schemaRefs>
